--- a/Received/5/5, English.docx
+++ b/Received/5/5, English.docx
@@ -72,6 +72,16 @@
                               </w:rPr>
                               <w:t xml:space="preserve">D- </w:t>
                             </w:r>
+                            <w:r>
+                              <w:rPr>
+                                <w:rFonts w:ascii="Times New Roman" w:hAnsi="Times New Roman"/>
+                                <w:b/>
+                                <w:bCs/>
+                                <w:sz w:val="28"/>
+                                <w:szCs w:val="28"/>
+                              </w:rPr>
+                              <w:t>07</w:t>
+                            </w:r>
                           </w:p>
                         </w:txbxContent>
                       </wps:txbx>
@@ -109,6 +119,16 @@
                           <w:szCs w:val="28"/>
                         </w:rPr>
                         <w:t xml:space="preserve">D- </w:t>
+                      </w:r>
+                      <w:r>
+                        <w:rPr>
+                          <w:rFonts w:ascii="Times New Roman" w:hAnsi="Times New Roman"/>
+                          <w:b/>
+                          <w:bCs/>
+                          <w:sz w:val="28"/>
+                          <w:szCs w:val="28"/>
+                        </w:rPr>
+                        <w:t>07</w:t>
                       </w:r>
                     </w:p>
                   </w:txbxContent>
@@ -212,27 +232,7 @@
           <w:bCs/>
           <w:sz w:val="20"/>
         </w:rPr>
-        <w:t xml:space="preserve">Ratnanagar-7, </w:t>
-      </w:r>
-      <w:proofErr w:type="spellStart"/>
-      <w:r>
-        <w:rPr>
-          <w:rFonts w:ascii="Times New Roman" w:hAnsi="Times New Roman"/>
-          <w:b/>
-          <w:bCs/>
-          <w:sz w:val="20"/>
-        </w:rPr>
-        <w:t>Sauraha</w:t>
-      </w:r>
-      <w:proofErr w:type="spellEnd"/>
-      <w:r>
-        <w:rPr>
-          <w:rFonts w:ascii="Times New Roman" w:hAnsi="Times New Roman"/>
-          <w:b/>
-          <w:bCs/>
-          <w:sz w:val="20"/>
-        </w:rPr>
-        <w:t>, Chitwan</w:t>
+        <w:t>Ratnanagar-7, Sauraha, Chitwan</w:t>
       </w:r>
     </w:p>
     <w:p>
@@ -828,21 +828,251 @@
           <w:szCs w:val="28"/>
           <w:lang w:val="en-US" w:bidi="ar-SA"/>
         </w:rPr>
-        <w:t xml:space="preserve">All tied together with a </w:t>
-      </w:r>
-      <w:proofErr w:type="spellStart"/>
-      <w:proofErr w:type="gramStart"/>
-      <w:r>
-        <w:rPr>
-          <w:rFonts w:ascii="Times New Roman" w:eastAsia="Times New Roman" w:hAnsi="Times New Roman" w:cs="Times New Roman"/>
-          <w:sz w:val="28"/>
-          <w:szCs w:val="28"/>
-          <w:lang w:val="en-US" w:bidi="ar-SA"/>
-        </w:rPr>
-        <w:t>string,a</w:t>
-      </w:r>
-      <w:proofErr w:type="spellEnd"/>
-      <w:proofErr w:type="gramEnd"/>
+        <w:t xml:space="preserve">All tied together with a string,a </w:t>
+      </w:r>
+    </w:p>
+    <w:p>
+      <w:pPr>
+        <w:spacing w:after="0" w:line="240" w:lineRule="auto"/>
+        <w:rPr>
+          <w:rFonts w:ascii="Times New Roman" w:eastAsia="Times New Roman" w:hAnsi="Times New Roman" w:cs="Times New Roman"/>
+          <w:sz w:val="28"/>
+          <w:szCs w:val="28"/>
+          <w:lang w:val="en-US" w:bidi="ar-SA"/>
+        </w:rPr>
+      </w:pPr>
+      <w:r>
+        <w:rPr>
+          <w:rFonts w:ascii="Times New Roman" w:eastAsia="Times New Roman" w:hAnsi="Times New Roman" w:cs="Times New Roman"/>
+          <w:sz w:val="28"/>
+          <w:szCs w:val="28"/>
+          <w:lang w:val="en-US" w:bidi="ar-SA"/>
+        </w:rPr>
+        <w:t xml:space="preserve">And if there is a wind at all </w:t>
+      </w:r>
+    </w:p>
+    <w:p>
+      <w:pPr>
+        <w:spacing w:after="0" w:line="240" w:lineRule="auto"/>
+        <w:rPr>
+          <w:rFonts w:ascii="Times New Roman" w:eastAsia="Times New Roman" w:hAnsi="Times New Roman" w:cs="Times New Roman"/>
+          <w:sz w:val="28"/>
+          <w:szCs w:val="28"/>
+          <w:lang w:val="en-US" w:bidi="ar-SA"/>
+        </w:rPr>
+      </w:pPr>
+      <w:r>
+        <w:rPr>
+          <w:rFonts w:ascii="Times New Roman" w:eastAsia="Times New Roman" w:hAnsi="Times New Roman" w:cs="Times New Roman"/>
+          <w:sz w:val="28"/>
+          <w:szCs w:val="28"/>
+          <w:lang w:val="en-US" w:bidi="ar-SA"/>
+        </w:rPr>
+        <w:t>They tug and tug like anything.</w:t>
+      </w:r>
+    </w:p>
+    <w:p>
+      <w:pPr>
+        <w:spacing w:after="0" w:line="240" w:lineRule="auto"/>
+        <w:rPr>
+          <w:rFonts w:ascii="Times New Roman" w:eastAsia="Times New Roman" w:hAnsi="Times New Roman" w:cs="Times New Roman"/>
+          <w:sz w:val="28"/>
+          <w:szCs w:val="28"/>
+          <w:lang w:val="en-US" w:bidi="ar-SA"/>
+        </w:rPr>
+      </w:pPr>
+    </w:p>
+    <w:p>
+      <w:pPr>
+        <w:spacing w:after="0" w:line="240" w:lineRule="auto"/>
+        <w:rPr>
+          <w:rFonts w:ascii="Times New Roman" w:eastAsia="Times New Roman" w:hAnsi="Times New Roman" w:cs="Times New Roman"/>
+          <w:sz w:val="28"/>
+          <w:szCs w:val="28"/>
+          <w:lang w:val="en-US" w:bidi="ar-SA"/>
+        </w:rPr>
+      </w:pPr>
+      <w:r>
+        <w:rPr>
+          <w:rFonts w:ascii="Times New Roman" w:eastAsia="Times New Roman" w:hAnsi="Times New Roman" w:cs="Times New Roman"/>
+          <w:sz w:val="28"/>
+          <w:szCs w:val="28"/>
+          <w:lang w:val="en-US" w:bidi="ar-SA"/>
+        </w:rPr>
+        <w:t xml:space="preserve">Some day perhaps he'll let them go </w:t>
+      </w:r>
+    </w:p>
+    <w:p>
+      <w:pPr>
+        <w:spacing w:after="0" w:line="240" w:lineRule="auto"/>
+        <w:rPr>
+          <w:rFonts w:ascii="Times New Roman" w:eastAsia="Times New Roman" w:hAnsi="Times New Roman" w:cs="Times New Roman"/>
+          <w:sz w:val="28"/>
+          <w:szCs w:val="28"/>
+          <w:lang w:val="en-US" w:bidi="ar-SA"/>
+        </w:rPr>
+      </w:pPr>
+      <w:r>
+        <w:rPr>
+          <w:rFonts w:ascii="Times New Roman" w:eastAsia="Times New Roman" w:hAnsi="Times New Roman" w:cs="Times New Roman"/>
+          <w:sz w:val="28"/>
+          <w:szCs w:val="28"/>
+          <w:lang w:val="en-US" w:bidi="ar-SA"/>
+        </w:rPr>
+        <w:t xml:space="preserve">And we shall see them sailing high, </w:t>
+      </w:r>
+    </w:p>
+    <w:p>
+      <w:pPr>
+        <w:spacing w:after="0" w:line="240" w:lineRule="auto"/>
+        <w:rPr>
+          <w:rFonts w:ascii="Times New Roman" w:eastAsia="Times New Roman" w:hAnsi="Times New Roman" w:cs="Times New Roman"/>
+          <w:sz w:val="28"/>
+          <w:szCs w:val="28"/>
+          <w:lang w:val="en-US" w:bidi="ar-SA"/>
+        </w:rPr>
+      </w:pPr>
+      <w:r>
+        <w:rPr>
+          <w:rFonts w:ascii="Times New Roman" w:eastAsia="Times New Roman" w:hAnsi="Times New Roman" w:cs="Times New Roman"/>
+          <w:sz w:val="28"/>
+          <w:szCs w:val="28"/>
+          <w:lang w:val="en-US" w:bidi="ar-SA"/>
+        </w:rPr>
+        <w:t xml:space="preserve">And stand and watch them from below </w:t>
+      </w:r>
+    </w:p>
+    <w:p>
+      <w:pPr>
+        <w:spacing w:after="0" w:line="240" w:lineRule="auto"/>
+        <w:rPr>
+          <w:rFonts w:ascii="Times New Roman" w:eastAsia="Times New Roman" w:hAnsi="Times New Roman" w:cs="Times New Roman"/>
+          <w:sz w:val="28"/>
+          <w:szCs w:val="28"/>
+          <w:lang w:val="en-US" w:bidi="ar-SA"/>
+        </w:rPr>
+      </w:pPr>
+      <w:r>
+        <w:rPr>
+          <w:rFonts w:ascii="Times New Roman" w:eastAsia="Times New Roman" w:hAnsi="Times New Roman" w:cs="Times New Roman"/>
+          <w:sz w:val="28"/>
+          <w:szCs w:val="28"/>
+          <w:lang w:val="en-US" w:bidi="ar-SA"/>
+        </w:rPr>
+        <w:t>They would look pretty in the sky!</w:t>
+      </w:r>
+    </w:p>
+    <w:p>
+      <w:pPr>
+        <w:spacing w:after="0" w:line="240" w:lineRule="auto"/>
+        <w:rPr>
+          <w:rFonts w:ascii="Times New Roman" w:eastAsia="Times New Roman" w:hAnsi="Times New Roman" w:cs="Times New Roman"/>
+          <w:sz w:val="28"/>
+          <w:szCs w:val="28"/>
+          <w:lang w:val="en-US" w:bidi="ar-SA"/>
+        </w:rPr>
+      </w:pPr>
+      <w:r>
+        <w:rPr>
+          <w:rFonts w:ascii="Times New Roman" w:eastAsia="Times New Roman" w:hAnsi="Times New Roman" w:cs="Times New Roman"/>
+          <w:sz w:val="28"/>
+          <w:szCs w:val="28"/>
+          <w:lang w:val="en-US" w:bidi="ar-SA"/>
+        </w:rPr>
+        <w:t>                                         by Rose Fyleman</w:t>
+      </w:r>
+    </w:p>
+    <w:p>
+      <w:pPr>
+        <w:spacing w:after="0" w:line="240" w:lineRule="auto"/>
+        <w:rPr>
+          <w:rFonts w:ascii="Times New Roman" w:eastAsia="Times New Roman" w:hAnsi="Times New Roman" w:cs="Times New Roman"/>
+          <w:b/>
+          <w:sz w:val="28"/>
+          <w:szCs w:val="28"/>
+          <w:lang w:val="en-US" w:bidi="ar-SA"/>
+        </w:rPr>
+      </w:pPr>
+      <w:r>
+        <w:rPr>
+          <w:rFonts w:ascii="Times New Roman" w:eastAsia="Times New Roman" w:hAnsi="Times New Roman" w:cs="Times New Roman"/>
+          <w:b/>
+          <w:sz w:val="28"/>
+          <w:szCs w:val="28"/>
+          <w:lang w:val="en-US" w:bidi="ar-SA"/>
+        </w:rPr>
+        <w:t>A</w:t>
+      </w:r>
+      <w:r>
+        <w:rPr>
+          <w:rFonts w:ascii="Times New Roman" w:eastAsia="Times New Roman" w:hAnsi="Times New Roman" w:cs="Times New Roman"/>
+          <w:b/>
+          <w:sz w:val="28"/>
+          <w:szCs w:val="28"/>
+          <w:lang w:val="en-US" w:bidi="ar-SA"/>
+        </w:rPr>
+        <w:t>. Make a word from the jumbled letters and write the word in the space provided.</w:t>
+      </w:r>
+      <w:r>
+        <w:rPr>
+          <w:rFonts w:ascii="Times New Roman" w:eastAsia="Times New Roman" w:hAnsi="Times New Roman" w:cs="Times New Roman"/>
+          <w:b/>
+          <w:sz w:val="28"/>
+          <w:szCs w:val="28"/>
+          <w:lang w:val="en-US" w:bidi="ar-SA"/>
+        </w:rPr>
+        <w:t xml:space="preserve">                                                           </w:t>
+      </w:r>
+      <w:r>
+        <w:rPr>
+          <w:rFonts w:ascii="Times New Roman" w:eastAsia="Times New Roman" w:hAnsi="Times New Roman" w:cs="Times New Roman"/>
+          <w:b/>
+          <w:sz w:val="28"/>
+          <w:szCs w:val="28"/>
+          <w:lang w:val="en-US" w:bidi="ar-SA"/>
+        </w:rPr>
+        <w:t>(</w:t>
+      </w:r>
+      <w:r>
+        <w:rPr>
+          <w:rFonts w:ascii="Times New Roman" w:eastAsia="Times New Roman" w:hAnsi="Times New Roman" w:cs="Times New Roman"/>
+          <w:b/>
+          <w:sz w:val="28"/>
+          <w:szCs w:val="28"/>
+          <w:lang w:val="en-US" w:bidi="ar-SA"/>
+        </w:rPr>
+        <w:t>2.</w:t>
+      </w:r>
+      <w:r>
+        <w:rPr>
+          <w:rFonts w:ascii="Times New Roman" w:eastAsia="Times New Roman" w:hAnsi="Times New Roman" w:cs="Times New Roman"/>
+          <w:b/>
+          <w:sz w:val="28"/>
+          <w:szCs w:val="28"/>
+          <w:lang w:val="en-US" w:bidi="ar-SA"/>
+        </w:rPr>
+        <w:t>5)</w:t>
+      </w:r>
+    </w:p>
+    <w:p>
+      <w:pPr>
+        <w:spacing w:after="0" w:line="240" w:lineRule="auto"/>
+        <w:rPr>
+          <w:rFonts w:ascii="Times New Roman" w:eastAsia="Times New Roman" w:hAnsi="Times New Roman" w:cs="Times New Roman"/>
+          <w:sz w:val="28"/>
+          <w:szCs w:val="28"/>
+          <w:lang w:val="en-US" w:bidi="ar-SA"/>
+        </w:rPr>
+      </w:pPr>
+      <w:r>
+        <w:rPr>
+          <w:rFonts w:ascii="Times New Roman" w:eastAsia="Times New Roman" w:hAnsi="Times New Roman" w:cs="Times New Roman"/>
+          <w:sz w:val="28"/>
+          <w:szCs w:val="28"/>
+          <w:lang w:val="en-US" w:bidi="ar-SA"/>
+        </w:rPr>
+        <w:t>a.</w:t>
+      </w:r>
       <w:r>
         <w:rPr>
           <w:rFonts w:ascii="Times New Roman" w:eastAsia="Times New Roman" w:hAnsi="Times New Roman" w:cs="Times New Roman"/>
@@ -852,220 +1082,251 @@
         </w:rPr>
         <w:t xml:space="preserve"> </w:t>
       </w:r>
-    </w:p>
-    <w:p>
-      <w:pPr>
-        <w:spacing w:after="0" w:line="240" w:lineRule="auto"/>
-        <w:rPr>
-          <w:rFonts w:ascii="Times New Roman" w:eastAsia="Times New Roman" w:hAnsi="Times New Roman" w:cs="Times New Roman"/>
-          <w:sz w:val="28"/>
-          <w:szCs w:val="28"/>
-          <w:lang w:val="en-US" w:bidi="ar-SA"/>
-        </w:rPr>
-      </w:pPr>
-      <w:r>
-        <w:rPr>
-          <w:rFonts w:ascii="Times New Roman" w:eastAsia="Times New Roman" w:hAnsi="Times New Roman" w:cs="Times New Roman"/>
-          <w:sz w:val="28"/>
-          <w:szCs w:val="28"/>
-          <w:lang w:val="en-US" w:bidi="ar-SA"/>
-        </w:rPr>
-        <w:t xml:space="preserve">And if there is a wind at all </w:t>
-      </w:r>
-    </w:p>
-    <w:p>
-      <w:pPr>
-        <w:spacing w:after="0" w:line="240" w:lineRule="auto"/>
-        <w:rPr>
-          <w:rFonts w:ascii="Times New Roman" w:eastAsia="Times New Roman" w:hAnsi="Times New Roman" w:cs="Times New Roman"/>
-          <w:sz w:val="28"/>
-          <w:szCs w:val="28"/>
-          <w:lang w:val="en-US" w:bidi="ar-SA"/>
-        </w:rPr>
-      </w:pPr>
-      <w:r>
-        <w:rPr>
-          <w:rFonts w:ascii="Times New Roman" w:eastAsia="Times New Roman" w:hAnsi="Times New Roman" w:cs="Times New Roman"/>
-          <w:sz w:val="28"/>
-          <w:szCs w:val="28"/>
-          <w:lang w:val="en-US" w:bidi="ar-SA"/>
-        </w:rPr>
-        <w:t>They tug and tug like anything.</w:t>
-      </w:r>
-    </w:p>
-    <w:p>
-      <w:pPr>
-        <w:spacing w:after="0" w:line="240" w:lineRule="auto"/>
-        <w:rPr>
-          <w:rFonts w:ascii="Times New Roman" w:eastAsia="Times New Roman" w:hAnsi="Times New Roman" w:cs="Times New Roman"/>
-          <w:sz w:val="28"/>
-          <w:szCs w:val="28"/>
-          <w:lang w:val="en-US" w:bidi="ar-SA"/>
-        </w:rPr>
-      </w:pPr>
-    </w:p>
-    <w:p>
-      <w:pPr>
-        <w:spacing w:after="0" w:line="240" w:lineRule="auto"/>
-        <w:rPr>
-          <w:rFonts w:ascii="Times New Roman" w:eastAsia="Times New Roman" w:hAnsi="Times New Roman" w:cs="Times New Roman"/>
-          <w:sz w:val="28"/>
-          <w:szCs w:val="28"/>
-          <w:lang w:val="en-US" w:bidi="ar-SA"/>
-        </w:rPr>
-      </w:pPr>
-      <w:proofErr w:type="spellStart"/>
-      <w:r>
-        <w:rPr>
-          <w:rFonts w:ascii="Times New Roman" w:eastAsia="Times New Roman" w:hAnsi="Times New Roman" w:cs="Times New Roman"/>
-          <w:sz w:val="28"/>
-          <w:szCs w:val="28"/>
-          <w:lang w:val="en-US" w:bidi="ar-SA"/>
-        </w:rPr>
-        <w:t>Some day</w:t>
-      </w:r>
-      <w:proofErr w:type="spellEnd"/>
-      <w:r>
-        <w:rPr>
-          <w:rFonts w:ascii="Times New Roman" w:eastAsia="Times New Roman" w:hAnsi="Times New Roman" w:cs="Times New Roman"/>
-          <w:sz w:val="28"/>
-          <w:szCs w:val="28"/>
-          <w:lang w:val="en-US" w:bidi="ar-SA"/>
-        </w:rPr>
-        <w:t xml:space="preserve"> perhaps he'll let them go </w:t>
-      </w:r>
-    </w:p>
-    <w:p>
-      <w:pPr>
-        <w:spacing w:after="0" w:line="240" w:lineRule="auto"/>
-        <w:rPr>
-          <w:rFonts w:ascii="Times New Roman" w:eastAsia="Times New Roman" w:hAnsi="Times New Roman" w:cs="Times New Roman"/>
-          <w:sz w:val="28"/>
-          <w:szCs w:val="28"/>
-          <w:lang w:val="en-US" w:bidi="ar-SA"/>
-        </w:rPr>
-      </w:pPr>
-      <w:r>
-        <w:rPr>
-          <w:rFonts w:ascii="Times New Roman" w:eastAsia="Times New Roman" w:hAnsi="Times New Roman" w:cs="Times New Roman"/>
-          <w:sz w:val="28"/>
-          <w:szCs w:val="28"/>
-          <w:lang w:val="en-US" w:bidi="ar-SA"/>
-        </w:rPr>
-        <w:t xml:space="preserve">And we shall see them sailing high, </w:t>
-      </w:r>
-    </w:p>
-    <w:p>
-      <w:pPr>
-        <w:spacing w:after="0" w:line="240" w:lineRule="auto"/>
-        <w:rPr>
-          <w:rFonts w:ascii="Times New Roman" w:eastAsia="Times New Roman" w:hAnsi="Times New Roman" w:cs="Times New Roman"/>
-          <w:sz w:val="28"/>
-          <w:szCs w:val="28"/>
-          <w:lang w:val="en-US" w:bidi="ar-SA"/>
-        </w:rPr>
-      </w:pPr>
-      <w:r>
-        <w:rPr>
-          <w:rFonts w:ascii="Times New Roman" w:eastAsia="Times New Roman" w:hAnsi="Times New Roman" w:cs="Times New Roman"/>
-          <w:sz w:val="28"/>
-          <w:szCs w:val="28"/>
-          <w:lang w:val="en-US" w:bidi="ar-SA"/>
-        </w:rPr>
-        <w:t xml:space="preserve">And stand and watch them from below </w:t>
-      </w:r>
-    </w:p>
-    <w:p>
-      <w:pPr>
-        <w:spacing w:after="0" w:line="240" w:lineRule="auto"/>
-        <w:rPr>
-          <w:rFonts w:ascii="Times New Roman" w:eastAsia="Times New Roman" w:hAnsi="Times New Roman" w:cs="Times New Roman"/>
-          <w:sz w:val="28"/>
-          <w:szCs w:val="28"/>
-          <w:lang w:val="en-US" w:bidi="ar-SA"/>
-        </w:rPr>
-      </w:pPr>
-      <w:r>
-        <w:rPr>
-          <w:rFonts w:ascii="Times New Roman" w:eastAsia="Times New Roman" w:hAnsi="Times New Roman" w:cs="Times New Roman"/>
-          <w:sz w:val="28"/>
-          <w:szCs w:val="28"/>
-          <w:lang w:val="en-US" w:bidi="ar-SA"/>
-        </w:rPr>
-        <w:t>They would look pretty in the sky!</w:t>
-      </w:r>
-    </w:p>
-    <w:p>
-      <w:pPr>
-        <w:spacing w:after="0" w:line="240" w:lineRule="auto"/>
-        <w:rPr>
-          <w:rFonts w:ascii="Times New Roman" w:eastAsia="Times New Roman" w:hAnsi="Times New Roman" w:cs="Times New Roman"/>
-          <w:sz w:val="28"/>
-          <w:szCs w:val="28"/>
-          <w:lang w:val="en-US" w:bidi="ar-SA"/>
-        </w:rPr>
-      </w:pPr>
-      <w:r>
-        <w:rPr>
-          <w:rFonts w:ascii="Times New Roman" w:eastAsia="Times New Roman" w:hAnsi="Times New Roman" w:cs="Times New Roman"/>
-          <w:sz w:val="28"/>
-          <w:szCs w:val="28"/>
-          <w:lang w:val="en-US" w:bidi="ar-SA"/>
-        </w:rPr>
-        <w:t xml:space="preserve">                                         by Rose </w:t>
-      </w:r>
-      <w:proofErr w:type="spellStart"/>
-      <w:r>
-        <w:rPr>
-          <w:rFonts w:ascii="Times New Roman" w:eastAsia="Times New Roman" w:hAnsi="Times New Roman" w:cs="Times New Roman"/>
-          <w:sz w:val="28"/>
-          <w:szCs w:val="28"/>
-          <w:lang w:val="en-US" w:bidi="ar-SA"/>
-        </w:rPr>
-        <w:t>Fyleman</w:t>
-      </w:r>
-      <w:proofErr w:type="spellEnd"/>
-    </w:p>
-    <w:p>
-      <w:pPr>
-        <w:spacing w:after="0" w:line="240" w:lineRule="auto"/>
-        <w:rPr>
-          <w:rFonts w:ascii="Times New Roman" w:eastAsia="Times New Roman" w:hAnsi="Times New Roman" w:cs="Times New Roman"/>
-          <w:b/>
-          <w:sz w:val="28"/>
-          <w:szCs w:val="28"/>
-          <w:lang w:val="en-US" w:bidi="ar-SA"/>
-        </w:rPr>
-      </w:pPr>
-      <w:r>
-        <w:rPr>
-          <w:rFonts w:ascii="Times New Roman" w:eastAsia="Times New Roman" w:hAnsi="Times New Roman" w:cs="Times New Roman"/>
-          <w:b/>
-          <w:sz w:val="28"/>
-          <w:szCs w:val="28"/>
-          <w:lang w:val="en-US" w:bidi="ar-SA"/>
-        </w:rPr>
-        <w:t>A</w:t>
-      </w:r>
-      <w:r>
-        <w:rPr>
-          <w:rFonts w:ascii="Times New Roman" w:eastAsia="Times New Roman" w:hAnsi="Times New Roman" w:cs="Times New Roman"/>
-          <w:b/>
-          <w:sz w:val="28"/>
-          <w:szCs w:val="28"/>
-          <w:lang w:val="en-US" w:bidi="ar-SA"/>
-        </w:rPr>
-        <w:t>. Make a word from the jumbled letters and write the word in the space provided.</w:t>
-      </w:r>
-      <w:r>
-        <w:rPr>
-          <w:rFonts w:ascii="Times New Roman" w:eastAsia="Times New Roman" w:hAnsi="Times New Roman" w:cs="Times New Roman"/>
-          <w:b/>
-          <w:sz w:val="28"/>
-          <w:szCs w:val="28"/>
-          <w:lang w:val="en-US" w:bidi="ar-SA"/>
-        </w:rPr>
-        <w:t xml:space="preserve">                                                           </w:t>
+      <w:r>
+        <w:rPr>
+          <w:rFonts w:ascii="Times New Roman" w:eastAsia="Times New Roman" w:hAnsi="Times New Roman" w:cs="Times New Roman"/>
+          <w:sz w:val="28"/>
+          <w:szCs w:val="28"/>
+          <w:lang w:val="en-US" w:bidi="ar-SA"/>
+        </w:rPr>
+        <w:t>llaboons</w:t>
+      </w:r>
+      <w:r>
+        <w:rPr>
+          <w:rFonts w:ascii="Times New Roman" w:eastAsia="Times New Roman" w:hAnsi="Times New Roman" w:cs="Times New Roman"/>
+          <w:sz w:val="28"/>
+          <w:szCs w:val="28"/>
+          <w:lang w:val="en-US" w:bidi="ar-SA"/>
+        </w:rPr>
+        <w:t xml:space="preserve"> </w:t>
+      </w:r>
+      <w:r>
+        <w:rPr>
+          <w:rFonts w:ascii="Times New Roman" w:eastAsia="Times New Roman" w:hAnsi="Times New Roman" w:cs="Times New Roman"/>
+          <w:sz w:val="28"/>
+          <w:szCs w:val="28"/>
+          <w:lang w:val="en-US" w:bidi="ar-SA"/>
+        </w:rPr>
+        <w:tab/>
+      </w:r>
+      <w:r>
+        <w:rPr>
+          <w:rFonts w:ascii="Times New Roman" w:eastAsia="Times New Roman" w:hAnsi="Times New Roman" w:cs="Times New Roman"/>
+          <w:sz w:val="28"/>
+          <w:szCs w:val="28"/>
+          <w:lang w:val="en-US" w:bidi="ar-SA"/>
+        </w:rPr>
+        <w:tab/>
+      </w:r>
+      <w:r>
+        <w:rPr>
+          <w:rFonts w:ascii="Times New Roman" w:eastAsia="Times New Roman" w:hAnsi="Times New Roman" w:cs="Times New Roman"/>
+          <w:sz w:val="28"/>
+          <w:szCs w:val="28"/>
+          <w:lang w:val="en-US" w:bidi="ar-SA"/>
+        </w:rPr>
+        <w:t>b.</w:t>
+      </w:r>
+      <w:r>
+        <w:rPr>
+          <w:rFonts w:ascii="Times New Roman" w:eastAsia="Times New Roman" w:hAnsi="Times New Roman" w:cs="Times New Roman"/>
+          <w:sz w:val="28"/>
+          <w:szCs w:val="28"/>
+          <w:lang w:val="en-US" w:bidi="ar-SA"/>
+        </w:rPr>
+        <w:t xml:space="preserve"> </w:t>
+      </w:r>
+      <w:r>
+        <w:rPr>
+          <w:rFonts w:ascii="Times New Roman" w:eastAsia="Times New Roman" w:hAnsi="Times New Roman" w:cs="Times New Roman"/>
+          <w:sz w:val="28"/>
+          <w:szCs w:val="28"/>
+          <w:lang w:val="en-US" w:bidi="ar-SA"/>
+        </w:rPr>
+        <w:t>cunlh </w:t>
+      </w:r>
+      <w:r>
+        <w:rPr>
+          <w:rFonts w:ascii="Times New Roman" w:eastAsia="Times New Roman" w:hAnsi="Times New Roman" w:cs="Times New Roman"/>
+          <w:sz w:val="28"/>
+          <w:szCs w:val="28"/>
+          <w:lang w:val="en-US" w:bidi="ar-SA"/>
+        </w:rPr>
+        <w:tab/>
+      </w:r>
+      <w:r>
+        <w:rPr>
+          <w:rFonts w:ascii="Times New Roman" w:eastAsia="Times New Roman" w:hAnsi="Times New Roman" w:cs="Times New Roman"/>
+          <w:sz w:val="28"/>
+          <w:szCs w:val="28"/>
+          <w:lang w:val="en-US" w:bidi="ar-SA"/>
+        </w:rPr>
+        <w:tab/>
+      </w:r>
+      <w:r>
+        <w:rPr>
+          <w:rFonts w:ascii="Times New Roman" w:eastAsia="Times New Roman" w:hAnsi="Times New Roman" w:cs="Times New Roman"/>
+          <w:sz w:val="28"/>
+          <w:szCs w:val="28"/>
+          <w:lang w:val="en-US" w:bidi="ar-SA"/>
+        </w:rPr>
+        <w:t>c. ulbe</w:t>
+      </w:r>
+    </w:p>
+    <w:p>
+      <w:pPr>
+        <w:spacing w:after="0" w:line="240" w:lineRule="auto"/>
+        <w:rPr>
+          <w:rFonts w:ascii="Times New Roman" w:eastAsia="Times New Roman" w:hAnsi="Times New Roman" w:cs="Times New Roman"/>
+          <w:sz w:val="28"/>
+          <w:szCs w:val="28"/>
+          <w:lang w:val="en-US" w:bidi="ar-SA"/>
+        </w:rPr>
+      </w:pPr>
+      <w:r>
+        <w:rPr>
+          <w:rFonts w:ascii="Times New Roman" w:eastAsia="Times New Roman" w:hAnsi="Times New Roman" w:cs="Times New Roman"/>
+          <w:sz w:val="28"/>
+          <w:szCs w:val="28"/>
+          <w:lang w:val="en-US" w:bidi="ar-SA"/>
+        </w:rPr>
+        <w:t>d.</w:t>
+      </w:r>
+      <w:r>
+        <w:rPr>
+          <w:rFonts w:ascii="Times New Roman" w:eastAsia="Times New Roman" w:hAnsi="Times New Roman" w:cs="Times New Roman"/>
+          <w:sz w:val="28"/>
+          <w:szCs w:val="28"/>
+          <w:lang w:val="en-US" w:bidi="ar-SA"/>
+        </w:rPr>
+        <w:t xml:space="preserve"> </w:t>
+      </w:r>
+      <w:r>
+        <w:rPr>
+          <w:rFonts w:ascii="Times New Roman" w:eastAsia="Times New Roman" w:hAnsi="Times New Roman" w:cs="Times New Roman"/>
+          <w:sz w:val="28"/>
+          <w:szCs w:val="28"/>
+          <w:lang w:val="en-US" w:bidi="ar-SA"/>
+        </w:rPr>
+        <w:t>ploeep</w:t>
+      </w:r>
+      <w:r>
+        <w:rPr>
+          <w:rFonts w:ascii="Times New Roman" w:eastAsia="Times New Roman" w:hAnsi="Times New Roman" w:cs="Times New Roman"/>
+          <w:sz w:val="28"/>
+          <w:szCs w:val="28"/>
+          <w:lang w:val="en-US" w:bidi="ar-SA"/>
+        </w:rPr>
+        <w:tab/>
+      </w:r>
+      <w:r>
+        <w:rPr>
+          <w:rFonts w:ascii="Times New Roman" w:eastAsia="Times New Roman" w:hAnsi="Times New Roman" w:cs="Times New Roman"/>
+          <w:sz w:val="28"/>
+          <w:szCs w:val="28"/>
+          <w:lang w:val="en-US" w:bidi="ar-SA"/>
+        </w:rPr>
+        <w:tab/>
+      </w:r>
+      <w:r>
+        <w:rPr>
+          <w:rFonts w:ascii="Times New Roman" w:eastAsia="Times New Roman" w:hAnsi="Times New Roman" w:cs="Times New Roman"/>
+          <w:sz w:val="28"/>
+          <w:szCs w:val="28"/>
+          <w:lang w:val="en-US" w:bidi="ar-SA"/>
+        </w:rPr>
+        <w:t>e.</w:t>
+      </w:r>
+      <w:r>
+        <w:rPr>
+          <w:rFonts w:ascii="Times New Roman" w:eastAsia="Times New Roman" w:hAnsi="Times New Roman" w:cs="Times New Roman"/>
+          <w:sz w:val="28"/>
+          <w:szCs w:val="28"/>
+          <w:lang w:val="en-US" w:bidi="ar-SA"/>
+        </w:rPr>
+        <w:t xml:space="preserve"> </w:t>
+      </w:r>
+      <w:r>
+        <w:rPr>
+          <w:rFonts w:ascii="Times New Roman" w:eastAsia="Times New Roman" w:hAnsi="Times New Roman" w:cs="Times New Roman"/>
+          <w:sz w:val="28"/>
+          <w:szCs w:val="28"/>
+          <w:lang w:val="en-US" w:bidi="ar-SA"/>
+        </w:rPr>
+        <w:t>wolbe </w:t>
+      </w:r>
+    </w:p>
+    <w:p>
+      <w:pPr>
+        <w:spacing w:after="0" w:line="240" w:lineRule="auto"/>
+        <w:jc w:val="both"/>
+        <w:rPr>
+          <w:rFonts w:ascii="Times New Roman" w:eastAsia="Times New Roman" w:hAnsi="Times New Roman" w:cs="Times New Roman"/>
+          <w:b/>
+          <w:sz w:val="28"/>
+          <w:szCs w:val="28"/>
+          <w:lang w:val="en-US" w:bidi="ar-SA"/>
+        </w:rPr>
+      </w:pPr>
+      <w:r>
+        <w:rPr>
+          <w:rFonts w:ascii="Times New Roman" w:eastAsia="Times New Roman" w:hAnsi="Times New Roman" w:cs="Times New Roman"/>
+          <w:b/>
+          <w:sz w:val="28"/>
+          <w:szCs w:val="28"/>
+          <w:lang w:val="en-US" w:bidi="ar-SA"/>
+        </w:rPr>
+        <w:t>B. Write the</w:t>
+      </w:r>
+      <w:r>
+        <w:rPr>
+          <w:rFonts w:ascii="Times New Roman" w:eastAsia="Times New Roman" w:hAnsi="Times New Roman" w:cs="Times New Roman"/>
+          <w:b/>
+          <w:sz w:val="28"/>
+          <w:szCs w:val="28"/>
+          <w:lang w:val="en-US" w:bidi="ar-SA"/>
+        </w:rPr>
+        <w:t xml:space="preserve"> opposite words</w:t>
+      </w:r>
+      <w:r>
+        <w:rPr>
+          <w:rFonts w:ascii="Times New Roman" w:eastAsia="Times New Roman" w:hAnsi="Times New Roman" w:cs="Times New Roman"/>
+          <w:b/>
+          <w:sz w:val="28"/>
+          <w:szCs w:val="28"/>
+          <w:lang w:val="en-US" w:bidi="ar-SA"/>
+        </w:rPr>
+        <w:t xml:space="preserve"> of the following words</w:t>
+      </w:r>
+      <w:r>
+        <w:rPr>
+          <w:rFonts w:ascii="Times New Roman" w:eastAsia="Times New Roman" w:hAnsi="Times New Roman" w:cs="Times New Roman"/>
+          <w:b/>
+          <w:sz w:val="28"/>
+          <w:szCs w:val="28"/>
+          <w:lang w:val="en-US" w:bidi="ar-SA"/>
+        </w:rPr>
+        <w:t>.</w:t>
+      </w:r>
+      <w:r>
+        <w:rPr>
+          <w:rFonts w:ascii="Times New Roman" w:eastAsia="Times New Roman" w:hAnsi="Times New Roman" w:cs="Times New Roman"/>
+          <w:b/>
+          <w:sz w:val="28"/>
+          <w:szCs w:val="28"/>
+          <w:lang w:val="en-US" w:bidi="ar-SA"/>
+        </w:rPr>
+        <w:t xml:space="preserve">        </w:t>
+      </w:r>
+      <w:r>
+        <w:rPr>
+          <w:rFonts w:ascii="Times New Roman" w:eastAsia="Times New Roman" w:hAnsi="Times New Roman" w:cs="Times New Roman"/>
+          <w:b/>
+          <w:sz w:val="28"/>
+          <w:szCs w:val="28"/>
+          <w:lang w:val="en-US" w:bidi="ar-SA"/>
+        </w:rPr>
+        <w:t xml:space="preserve"> </w:t>
       </w:r>
       <w:r>
         <w:rPr>
@@ -1126,17 +1387,42 @@
         </w:rPr>
         <w:t xml:space="preserve"> </w:t>
       </w:r>
-      <w:proofErr w:type="spellStart"/>
-      <w:r>
-        <w:rPr>
-          <w:rFonts w:ascii="Times New Roman" w:eastAsia="Times New Roman" w:hAnsi="Times New Roman" w:cs="Times New Roman"/>
-          <w:sz w:val="28"/>
-          <w:szCs w:val="28"/>
-          <w:lang w:val="en-US" w:bidi="ar-SA"/>
-        </w:rPr>
-        <w:t>llaboons</w:t>
-      </w:r>
-      <w:proofErr w:type="spellEnd"/>
+      <w:r>
+        <w:rPr>
+          <w:rFonts w:ascii="Times New Roman" w:eastAsia="Times New Roman" w:hAnsi="Times New Roman" w:cs="Times New Roman"/>
+          <w:sz w:val="28"/>
+          <w:szCs w:val="28"/>
+          <w:lang w:val="en-US" w:bidi="ar-SA"/>
+        </w:rPr>
+        <w:t>never </w:t>
+      </w:r>
+      <w:r>
+        <w:rPr>
+          <w:rFonts w:ascii="Times New Roman" w:eastAsia="Times New Roman" w:hAnsi="Times New Roman" w:cs="Times New Roman"/>
+          <w:sz w:val="28"/>
+          <w:szCs w:val="28"/>
+          <w:lang w:val="en-US" w:bidi="ar-SA"/>
+        </w:rPr>
+        <w:tab/>
+      </w:r>
+      <w:r>
+        <w:rPr>
+          <w:rFonts w:ascii="Times New Roman" w:eastAsia="Times New Roman" w:hAnsi="Times New Roman" w:cs="Times New Roman"/>
+          <w:sz w:val="28"/>
+          <w:szCs w:val="28"/>
+          <w:lang w:val="en-US" w:bidi="ar-SA"/>
+        </w:rPr>
+        <w:tab/>
+      </w:r>
+      <w:r>
+        <w:rPr>
+          <w:rFonts w:ascii="Times New Roman" w:eastAsia="Times New Roman" w:hAnsi="Times New Roman" w:cs="Times New Roman"/>
+          <w:sz w:val="28"/>
+          <w:szCs w:val="28"/>
+          <w:lang w:val="en-US" w:bidi="ar-SA"/>
+        </w:rPr>
+        <w:t>b.</w:t>
+      </w:r>
       <w:r>
         <w:rPr>
           <w:rFonts w:ascii="Times New Roman" w:eastAsia="Times New Roman" w:hAnsi="Times New Roman" w:cs="Times New Roman"/>
@@ -1153,25 +1439,43 @@
           <w:szCs w:val="28"/>
           <w:lang w:val="en-US" w:bidi="ar-SA"/>
         </w:rPr>
-        <w:tab/>
-      </w:r>
-      <w:r>
-        <w:rPr>
-          <w:rFonts w:ascii="Times New Roman" w:eastAsia="Times New Roman" w:hAnsi="Times New Roman" w:cs="Times New Roman"/>
-          <w:sz w:val="28"/>
-          <w:szCs w:val="28"/>
-          <w:lang w:val="en-US" w:bidi="ar-SA"/>
-        </w:rPr>
-        <w:tab/>
-      </w:r>
-      <w:r>
-        <w:rPr>
-          <w:rFonts w:ascii="Times New Roman" w:eastAsia="Times New Roman" w:hAnsi="Times New Roman" w:cs="Times New Roman"/>
-          <w:sz w:val="28"/>
-          <w:szCs w:val="28"/>
-          <w:lang w:val="en-US" w:bidi="ar-SA"/>
-        </w:rPr>
-        <w:t>b.</w:t>
+        <w:t>low</w:t>
+      </w:r>
+      <w:r>
+        <w:rPr>
+          <w:rFonts w:ascii="Times New Roman" w:eastAsia="Times New Roman" w:hAnsi="Times New Roman" w:cs="Times New Roman"/>
+          <w:sz w:val="28"/>
+          <w:szCs w:val="28"/>
+          <w:lang w:val="en-US" w:bidi="ar-SA"/>
+        </w:rPr>
+        <w:tab/>
+      </w:r>
+      <w:r>
+        <w:rPr>
+          <w:rFonts w:ascii="Times New Roman" w:eastAsia="Times New Roman" w:hAnsi="Times New Roman" w:cs="Times New Roman"/>
+          <w:sz w:val="28"/>
+          <w:szCs w:val="28"/>
+          <w:lang w:val="en-US" w:bidi="ar-SA"/>
+        </w:rPr>
+        <w:tab/>
+      </w:r>
+      <w:r>
+        <w:rPr>
+          <w:rFonts w:ascii="Times New Roman" w:eastAsia="Times New Roman" w:hAnsi="Times New Roman" w:cs="Times New Roman"/>
+          <w:sz w:val="28"/>
+          <w:szCs w:val="28"/>
+          <w:lang w:val="en-US" w:bidi="ar-SA"/>
+        </w:rPr>
+        <w:tab/>
+      </w:r>
+      <w:r>
+        <w:rPr>
+          <w:rFonts w:ascii="Times New Roman" w:eastAsia="Times New Roman" w:hAnsi="Times New Roman" w:cs="Times New Roman"/>
+          <w:sz w:val="28"/>
+          <w:szCs w:val="28"/>
+          <w:lang w:val="en-US" w:bidi="ar-SA"/>
+        </w:rPr>
+        <w:t>c.</w:t>
       </w:r>
       <w:r>
         <w:rPr>
@@ -1182,64 +1486,42 @@
         </w:rPr>
         <w:t xml:space="preserve"> </w:t>
       </w:r>
-      <w:proofErr w:type="spellStart"/>
-      <w:r>
-        <w:rPr>
-          <w:rFonts w:ascii="Times New Roman" w:eastAsia="Times New Roman" w:hAnsi="Times New Roman" w:cs="Times New Roman"/>
-          <w:sz w:val="28"/>
-          <w:szCs w:val="28"/>
-          <w:lang w:val="en-US" w:bidi="ar-SA"/>
-        </w:rPr>
-        <w:t>cunlh</w:t>
-      </w:r>
-      <w:proofErr w:type="spellEnd"/>
-      <w:r>
-        <w:rPr>
-          <w:rFonts w:ascii="Times New Roman" w:eastAsia="Times New Roman" w:hAnsi="Times New Roman" w:cs="Times New Roman"/>
-          <w:sz w:val="28"/>
-          <w:szCs w:val="28"/>
-          <w:lang w:val="en-US" w:bidi="ar-SA"/>
-        </w:rPr>
-        <w:t> </w:t>
-      </w:r>
-      <w:r>
-        <w:rPr>
-          <w:rFonts w:ascii="Times New Roman" w:eastAsia="Times New Roman" w:hAnsi="Times New Roman" w:cs="Times New Roman"/>
-          <w:sz w:val="28"/>
-          <w:szCs w:val="28"/>
-          <w:lang w:val="en-US" w:bidi="ar-SA"/>
-        </w:rPr>
-        <w:tab/>
-      </w:r>
-      <w:r>
-        <w:rPr>
-          <w:rFonts w:ascii="Times New Roman" w:eastAsia="Times New Roman" w:hAnsi="Times New Roman" w:cs="Times New Roman"/>
-          <w:sz w:val="28"/>
-          <w:szCs w:val="28"/>
-          <w:lang w:val="en-US" w:bidi="ar-SA"/>
-        </w:rPr>
-        <w:tab/>
-      </w:r>
-      <w:r>
-        <w:rPr>
-          <w:rFonts w:ascii="Times New Roman" w:eastAsia="Times New Roman" w:hAnsi="Times New Roman" w:cs="Times New Roman"/>
-          <w:sz w:val="28"/>
-          <w:szCs w:val="28"/>
-          <w:lang w:val="en-US" w:bidi="ar-SA"/>
-        </w:rPr>
-        <w:t>c. u</w:t>
-      </w:r>
-      <w:proofErr w:type="spellStart"/>
-      <w:r>
-        <w:rPr>
-          <w:rFonts w:ascii="Times New Roman" w:eastAsia="Times New Roman" w:hAnsi="Times New Roman" w:cs="Times New Roman"/>
-          <w:sz w:val="28"/>
-          <w:szCs w:val="28"/>
-          <w:lang w:val="en-US" w:bidi="ar-SA"/>
-        </w:rPr>
-        <w:t>lbe</w:t>
-      </w:r>
-      <w:proofErr w:type="spellEnd"/>
+      <w:r>
+        <w:rPr>
+          <w:rFonts w:ascii="Times New Roman" w:eastAsia="Times New Roman" w:hAnsi="Times New Roman" w:cs="Times New Roman"/>
+          <w:sz w:val="28"/>
+          <w:szCs w:val="28"/>
+          <w:lang w:val="en-US" w:bidi="ar-SA"/>
+        </w:rPr>
+        <w:t>sit </w:t>
+      </w:r>
+      <w:r>
+        <w:rPr>
+          <w:rFonts w:ascii="Times New Roman" w:eastAsia="Times New Roman" w:hAnsi="Times New Roman" w:cs="Times New Roman"/>
+          <w:sz w:val="28"/>
+          <w:szCs w:val="28"/>
+          <w:lang w:val="en-US" w:bidi="ar-SA"/>
+        </w:rPr>
+        <w:tab/>
+      </w:r>
+      <w:r>
+        <w:rPr>
+          <w:rFonts w:ascii="Times New Roman" w:eastAsia="Times New Roman" w:hAnsi="Times New Roman" w:cs="Times New Roman"/>
+          <w:sz w:val="28"/>
+          <w:szCs w:val="28"/>
+          <w:lang w:val="en-US" w:bidi="ar-SA"/>
+        </w:rPr>
+        <w:tab/>
+      </w:r>
+      <w:r>
+        <w:rPr>
+          <w:rFonts w:ascii="Times New Roman" w:eastAsia="Times New Roman" w:hAnsi="Times New Roman" w:cs="Times New Roman"/>
+          <w:sz w:val="28"/>
+          <w:szCs w:val="28"/>
+          <w:lang w:val="en-US" w:bidi="ar-SA"/>
+        </w:rPr>
+        <w:tab/>
+      </w:r>
     </w:p>
     <w:p>
       <w:pPr>
@@ -1269,17 +1551,15 @@
         </w:rPr>
         <w:t xml:space="preserve"> </w:t>
       </w:r>
-      <w:proofErr w:type="spellStart"/>
-      <w:r>
-        <w:rPr>
-          <w:rFonts w:ascii="Times New Roman" w:eastAsia="Times New Roman" w:hAnsi="Times New Roman" w:cs="Times New Roman"/>
-          <w:sz w:val="28"/>
-          <w:szCs w:val="28"/>
-          <w:lang w:val="en-US" w:bidi="ar-SA"/>
-        </w:rPr>
-        <w:t>ploeep</w:t>
-      </w:r>
-      <w:proofErr w:type="spellEnd"/>
+      <w:r>
+        <w:rPr>
+          <w:rFonts w:ascii="Times New Roman" w:eastAsia="Times New Roman" w:hAnsi="Times New Roman" w:cs="Times New Roman"/>
+          <w:sz w:val="28"/>
+          <w:szCs w:val="28"/>
+          <w:lang w:val="en-US" w:bidi="ar-SA"/>
+        </w:rPr>
+        <w:t>small</w:t>
+      </w:r>
       <w:r>
         <w:rPr>
           <w:rFonts w:ascii="Times New Roman" w:eastAsia="Times New Roman" w:hAnsi="Times New Roman" w:cs="Times New Roman"/>
@@ -1316,25 +1596,80 @@
         </w:rPr>
         <w:t xml:space="preserve"> </w:t>
       </w:r>
-      <w:proofErr w:type="spellStart"/>
-      <w:r>
-        <w:rPr>
-          <w:rFonts w:ascii="Times New Roman" w:eastAsia="Times New Roman" w:hAnsi="Times New Roman" w:cs="Times New Roman"/>
-          <w:sz w:val="28"/>
-          <w:szCs w:val="28"/>
-          <w:lang w:val="en-US" w:bidi="ar-SA"/>
-        </w:rPr>
-        <w:t>wolbe</w:t>
-      </w:r>
-      <w:proofErr w:type="spellEnd"/>
-      <w:r>
-        <w:rPr>
-          <w:rFonts w:ascii="Times New Roman" w:eastAsia="Times New Roman" w:hAnsi="Times New Roman" w:cs="Times New Roman"/>
-          <w:sz w:val="28"/>
-          <w:szCs w:val="28"/>
-          <w:lang w:val="en-US" w:bidi="ar-SA"/>
-        </w:rPr>
-        <w:t> </w:t>
+      <w:r>
+        <w:rPr>
+          <w:rFonts w:ascii="Times New Roman" w:eastAsia="Times New Roman" w:hAnsi="Times New Roman" w:cs="Times New Roman"/>
+          <w:sz w:val="28"/>
+          <w:szCs w:val="28"/>
+          <w:lang w:val="en-US" w:bidi="ar-SA"/>
+        </w:rPr>
+        <w:t>near </w:t>
+      </w:r>
+    </w:p>
+    <w:p>
+      <w:pPr>
+        <w:spacing w:after="0" w:line="240" w:lineRule="auto"/>
+        <w:rPr>
+          <w:rFonts w:ascii="Times New Roman" w:eastAsia="Times New Roman" w:hAnsi="Times New Roman" w:cs="Times New Roman"/>
+          <w:b/>
+          <w:sz w:val="28"/>
+          <w:szCs w:val="28"/>
+          <w:lang w:val="en-US" w:bidi="ar-SA"/>
+        </w:rPr>
+      </w:pPr>
+    </w:p>
+    <w:p>
+      <w:pPr>
+        <w:spacing w:after="0" w:line="240" w:lineRule="auto"/>
+        <w:rPr>
+          <w:rFonts w:ascii="Times New Roman" w:eastAsia="Times New Roman" w:hAnsi="Times New Roman" w:cs="Times New Roman"/>
+          <w:b/>
+          <w:sz w:val="28"/>
+          <w:szCs w:val="28"/>
+          <w:lang w:val="en-US" w:bidi="ar-SA"/>
+        </w:rPr>
+      </w:pPr>
+    </w:p>
+    <w:p>
+      <w:pPr>
+        <w:spacing w:after="0" w:line="240" w:lineRule="auto"/>
+        <w:rPr>
+          <w:rFonts w:ascii="Times New Roman" w:eastAsia="Times New Roman" w:hAnsi="Times New Roman" w:cs="Times New Roman"/>
+          <w:b/>
+          <w:sz w:val="28"/>
+          <w:szCs w:val="28"/>
+          <w:lang w:val="en-US" w:bidi="ar-SA"/>
+        </w:rPr>
+      </w:pPr>
+      <w:r>
+        <w:rPr>
+          <w:rFonts w:ascii="Times New Roman" w:eastAsia="Times New Roman" w:hAnsi="Times New Roman" w:cs="Times New Roman"/>
+          <w:b/>
+          <w:sz w:val="28"/>
+          <w:szCs w:val="28"/>
+          <w:lang w:val="en-US" w:bidi="ar-SA"/>
+        </w:rPr>
+        <w:t>2.</w:t>
+      </w:r>
+      <w:r>
+        <w:rPr>
+          <w:rFonts w:ascii="Times New Roman" w:eastAsia="Times New Roman" w:hAnsi="Times New Roman" w:cs="Times New Roman"/>
+          <w:b/>
+          <w:sz w:val="28"/>
+          <w:szCs w:val="28"/>
+          <w:lang w:val="en-US" w:bidi="ar-SA"/>
+        </w:rPr>
+        <w:t xml:space="preserve"> </w:t>
+      </w:r>
+      <w:r>
+        <w:rPr>
+          <w:rFonts w:ascii="Times New Roman" w:eastAsia="Times New Roman" w:hAnsi="Times New Roman" w:cs="Times New Roman"/>
+          <w:b/>
+          <w:sz w:val="28"/>
+          <w:szCs w:val="28"/>
+          <w:lang w:val="en-US" w:bidi="ar-SA"/>
+        </w:rPr>
+        <w:t>Read the following text and do the activities.</w:t>
       </w:r>
     </w:p>
     <w:p>
@@ -1343,414 +1678,19 @@
         <w:jc w:val="both"/>
         <w:rPr>
           <w:rFonts w:ascii="Times New Roman" w:eastAsia="Times New Roman" w:hAnsi="Times New Roman" w:cs="Times New Roman"/>
-          <w:b/>
-          <w:sz w:val="28"/>
-          <w:szCs w:val="28"/>
-          <w:lang w:val="en-US" w:bidi="ar-SA"/>
-        </w:rPr>
-      </w:pPr>
-      <w:r>
-        <w:rPr>
-          <w:rFonts w:ascii="Times New Roman" w:eastAsia="Times New Roman" w:hAnsi="Times New Roman" w:cs="Times New Roman"/>
-          <w:b/>
-          <w:sz w:val="28"/>
-          <w:szCs w:val="28"/>
-          <w:lang w:val="en-US" w:bidi="ar-SA"/>
-        </w:rPr>
-        <w:t>B. Write the</w:t>
-      </w:r>
-      <w:r>
-        <w:rPr>
-          <w:rFonts w:ascii="Times New Roman" w:eastAsia="Times New Roman" w:hAnsi="Times New Roman" w:cs="Times New Roman"/>
-          <w:b/>
-          <w:sz w:val="28"/>
-          <w:szCs w:val="28"/>
-          <w:lang w:val="en-US" w:bidi="ar-SA"/>
-        </w:rPr>
-        <w:t xml:space="preserve"> opposite words</w:t>
-      </w:r>
-      <w:r>
-        <w:rPr>
-          <w:rFonts w:ascii="Times New Roman" w:eastAsia="Times New Roman" w:hAnsi="Times New Roman" w:cs="Times New Roman"/>
-          <w:b/>
-          <w:sz w:val="28"/>
-          <w:szCs w:val="28"/>
-          <w:lang w:val="en-US" w:bidi="ar-SA"/>
-        </w:rPr>
-        <w:t xml:space="preserve"> of the following words</w:t>
-      </w:r>
-      <w:r>
-        <w:rPr>
-          <w:rFonts w:ascii="Times New Roman" w:eastAsia="Times New Roman" w:hAnsi="Times New Roman" w:cs="Times New Roman"/>
-          <w:b/>
-          <w:sz w:val="28"/>
-          <w:szCs w:val="28"/>
-          <w:lang w:val="en-US" w:bidi="ar-SA"/>
-        </w:rPr>
-        <w:t>.</w:t>
-      </w:r>
-      <w:r>
-        <w:rPr>
-          <w:rFonts w:ascii="Times New Roman" w:eastAsia="Times New Roman" w:hAnsi="Times New Roman" w:cs="Times New Roman"/>
-          <w:b/>
-          <w:sz w:val="28"/>
-          <w:szCs w:val="28"/>
-          <w:lang w:val="en-US" w:bidi="ar-SA"/>
-        </w:rPr>
-        <w:t xml:space="preserve">        </w:t>
-      </w:r>
-      <w:r>
-        <w:rPr>
-          <w:rFonts w:ascii="Times New Roman" w:eastAsia="Times New Roman" w:hAnsi="Times New Roman" w:cs="Times New Roman"/>
-          <w:b/>
-          <w:sz w:val="28"/>
-          <w:szCs w:val="28"/>
-          <w:lang w:val="en-US" w:bidi="ar-SA"/>
-        </w:rPr>
-        <w:t xml:space="preserve"> </w:t>
-      </w:r>
-      <w:r>
-        <w:rPr>
-          <w:rFonts w:ascii="Times New Roman" w:eastAsia="Times New Roman" w:hAnsi="Times New Roman" w:cs="Times New Roman"/>
-          <w:b/>
-          <w:sz w:val="28"/>
-          <w:szCs w:val="28"/>
-          <w:lang w:val="en-US" w:bidi="ar-SA"/>
-        </w:rPr>
-        <w:t>(</w:t>
-      </w:r>
-      <w:r>
-        <w:rPr>
-          <w:rFonts w:ascii="Times New Roman" w:eastAsia="Times New Roman" w:hAnsi="Times New Roman" w:cs="Times New Roman"/>
-          <w:b/>
-          <w:sz w:val="28"/>
-          <w:szCs w:val="28"/>
-          <w:lang w:val="en-US" w:bidi="ar-SA"/>
-        </w:rPr>
-        <w:t>2.</w:t>
-      </w:r>
-      <w:r>
-        <w:rPr>
-          <w:rFonts w:ascii="Times New Roman" w:eastAsia="Times New Roman" w:hAnsi="Times New Roman" w:cs="Times New Roman"/>
-          <w:b/>
-          <w:sz w:val="28"/>
-          <w:szCs w:val="28"/>
-          <w:lang w:val="en-US" w:bidi="ar-SA"/>
-        </w:rPr>
-        <w:t>5)</w:t>
-      </w:r>
-    </w:p>
-    <w:p>
-      <w:pPr>
-        <w:spacing w:after="0" w:line="240" w:lineRule="auto"/>
-        <w:rPr>
-          <w:rFonts w:ascii="Times New Roman" w:eastAsia="Times New Roman" w:hAnsi="Times New Roman" w:cs="Times New Roman"/>
-          <w:sz w:val="28"/>
-          <w:szCs w:val="28"/>
-          <w:lang w:val="en-US" w:bidi="ar-SA"/>
-        </w:rPr>
-      </w:pPr>
-      <w:r>
-        <w:rPr>
-          <w:rFonts w:ascii="Times New Roman" w:eastAsia="Times New Roman" w:hAnsi="Times New Roman" w:cs="Times New Roman"/>
-          <w:sz w:val="28"/>
-          <w:szCs w:val="28"/>
-          <w:lang w:val="en-US" w:bidi="ar-SA"/>
-        </w:rPr>
-        <w:t>a.</w:t>
-      </w:r>
-      <w:r>
-        <w:rPr>
-          <w:rFonts w:ascii="Times New Roman" w:eastAsia="Times New Roman" w:hAnsi="Times New Roman" w:cs="Times New Roman"/>
-          <w:sz w:val="28"/>
-          <w:szCs w:val="28"/>
-          <w:lang w:val="en-US" w:bidi="ar-SA"/>
-        </w:rPr>
-        <w:t xml:space="preserve"> </w:t>
-      </w:r>
-      <w:r>
-        <w:rPr>
-          <w:rFonts w:ascii="Times New Roman" w:eastAsia="Times New Roman" w:hAnsi="Times New Roman" w:cs="Times New Roman"/>
-          <w:sz w:val="28"/>
-          <w:szCs w:val="28"/>
-          <w:lang w:val="en-US" w:bidi="ar-SA"/>
-        </w:rPr>
-        <w:t>never </w:t>
-      </w:r>
-      <w:r>
-        <w:rPr>
-          <w:rFonts w:ascii="Times New Roman" w:eastAsia="Times New Roman" w:hAnsi="Times New Roman" w:cs="Times New Roman"/>
-          <w:sz w:val="28"/>
-          <w:szCs w:val="28"/>
-          <w:lang w:val="en-US" w:bidi="ar-SA"/>
-        </w:rPr>
-        <w:tab/>
-      </w:r>
-      <w:r>
-        <w:rPr>
-          <w:rFonts w:ascii="Times New Roman" w:eastAsia="Times New Roman" w:hAnsi="Times New Roman" w:cs="Times New Roman"/>
-          <w:sz w:val="28"/>
-          <w:szCs w:val="28"/>
-          <w:lang w:val="en-US" w:bidi="ar-SA"/>
-        </w:rPr>
-        <w:tab/>
-      </w:r>
-      <w:r>
-        <w:rPr>
-          <w:rFonts w:ascii="Times New Roman" w:eastAsia="Times New Roman" w:hAnsi="Times New Roman" w:cs="Times New Roman"/>
-          <w:sz w:val="28"/>
-          <w:szCs w:val="28"/>
-          <w:lang w:val="en-US" w:bidi="ar-SA"/>
-        </w:rPr>
-        <w:t>b.</w:t>
-      </w:r>
-      <w:r>
-        <w:rPr>
-          <w:rFonts w:ascii="Times New Roman" w:eastAsia="Times New Roman" w:hAnsi="Times New Roman" w:cs="Times New Roman"/>
-          <w:sz w:val="28"/>
-          <w:szCs w:val="28"/>
-          <w:lang w:val="en-US" w:bidi="ar-SA"/>
-        </w:rPr>
-        <w:t xml:space="preserve"> </w:t>
-      </w:r>
-      <w:r>
-        <w:rPr>
-          <w:rFonts w:ascii="Times New Roman" w:eastAsia="Times New Roman" w:hAnsi="Times New Roman" w:cs="Times New Roman"/>
-          <w:sz w:val="28"/>
-          <w:szCs w:val="28"/>
-          <w:lang w:val="en-US" w:bidi="ar-SA"/>
-        </w:rPr>
-        <w:t>low</w:t>
-      </w:r>
-      <w:r>
-        <w:rPr>
-          <w:rFonts w:ascii="Times New Roman" w:eastAsia="Times New Roman" w:hAnsi="Times New Roman" w:cs="Times New Roman"/>
-          <w:sz w:val="28"/>
-          <w:szCs w:val="28"/>
-          <w:lang w:val="en-US" w:bidi="ar-SA"/>
-        </w:rPr>
-        <w:tab/>
-      </w:r>
-      <w:r>
-        <w:rPr>
-          <w:rFonts w:ascii="Times New Roman" w:eastAsia="Times New Roman" w:hAnsi="Times New Roman" w:cs="Times New Roman"/>
-          <w:sz w:val="28"/>
-          <w:szCs w:val="28"/>
-          <w:lang w:val="en-US" w:bidi="ar-SA"/>
-        </w:rPr>
-        <w:tab/>
-      </w:r>
-      <w:r>
-        <w:rPr>
-          <w:rFonts w:ascii="Times New Roman" w:eastAsia="Times New Roman" w:hAnsi="Times New Roman" w:cs="Times New Roman"/>
-          <w:sz w:val="28"/>
-          <w:szCs w:val="28"/>
-          <w:lang w:val="en-US" w:bidi="ar-SA"/>
-        </w:rPr>
-        <w:tab/>
-      </w:r>
-      <w:r>
-        <w:rPr>
-          <w:rFonts w:ascii="Times New Roman" w:eastAsia="Times New Roman" w:hAnsi="Times New Roman" w:cs="Times New Roman"/>
-          <w:sz w:val="28"/>
-          <w:szCs w:val="28"/>
-          <w:lang w:val="en-US" w:bidi="ar-SA"/>
-        </w:rPr>
-        <w:t>c.</w:t>
-      </w:r>
-      <w:r>
-        <w:rPr>
-          <w:rFonts w:ascii="Times New Roman" w:eastAsia="Times New Roman" w:hAnsi="Times New Roman" w:cs="Times New Roman"/>
-          <w:sz w:val="28"/>
-          <w:szCs w:val="28"/>
-          <w:lang w:val="en-US" w:bidi="ar-SA"/>
-        </w:rPr>
-        <w:t xml:space="preserve"> </w:t>
-      </w:r>
-      <w:r>
-        <w:rPr>
-          <w:rFonts w:ascii="Times New Roman" w:eastAsia="Times New Roman" w:hAnsi="Times New Roman" w:cs="Times New Roman"/>
-          <w:sz w:val="28"/>
-          <w:szCs w:val="28"/>
-          <w:lang w:val="en-US" w:bidi="ar-SA"/>
-        </w:rPr>
-        <w:t>sit </w:t>
-      </w:r>
-      <w:r>
-        <w:rPr>
-          <w:rFonts w:ascii="Times New Roman" w:eastAsia="Times New Roman" w:hAnsi="Times New Roman" w:cs="Times New Roman"/>
-          <w:sz w:val="28"/>
-          <w:szCs w:val="28"/>
-          <w:lang w:val="en-US" w:bidi="ar-SA"/>
-        </w:rPr>
-        <w:tab/>
-      </w:r>
-      <w:r>
-        <w:rPr>
-          <w:rFonts w:ascii="Times New Roman" w:eastAsia="Times New Roman" w:hAnsi="Times New Roman" w:cs="Times New Roman"/>
-          <w:sz w:val="28"/>
-          <w:szCs w:val="28"/>
-          <w:lang w:val="en-US" w:bidi="ar-SA"/>
-        </w:rPr>
-        <w:tab/>
-      </w:r>
-      <w:r>
-        <w:rPr>
-          <w:rFonts w:ascii="Times New Roman" w:eastAsia="Times New Roman" w:hAnsi="Times New Roman" w:cs="Times New Roman"/>
-          <w:sz w:val="28"/>
-          <w:szCs w:val="28"/>
-          <w:lang w:val="en-US" w:bidi="ar-SA"/>
-        </w:rPr>
-        <w:tab/>
-      </w:r>
-    </w:p>
-    <w:p>
-      <w:pPr>
-        <w:spacing w:after="0" w:line="240" w:lineRule="auto"/>
-        <w:rPr>
-          <w:rFonts w:ascii="Times New Roman" w:eastAsia="Times New Roman" w:hAnsi="Times New Roman" w:cs="Times New Roman"/>
-          <w:sz w:val="28"/>
-          <w:szCs w:val="28"/>
-          <w:lang w:val="en-US" w:bidi="ar-SA"/>
-        </w:rPr>
-      </w:pPr>
-      <w:r>
-        <w:rPr>
-          <w:rFonts w:ascii="Times New Roman" w:eastAsia="Times New Roman" w:hAnsi="Times New Roman" w:cs="Times New Roman"/>
-          <w:sz w:val="28"/>
-          <w:szCs w:val="28"/>
-          <w:lang w:val="en-US" w:bidi="ar-SA"/>
-        </w:rPr>
-        <w:t>d.</w:t>
-      </w:r>
-      <w:r>
-        <w:rPr>
-          <w:rFonts w:ascii="Times New Roman" w:eastAsia="Times New Roman" w:hAnsi="Times New Roman" w:cs="Times New Roman"/>
-          <w:sz w:val="28"/>
-          <w:szCs w:val="28"/>
-          <w:lang w:val="en-US" w:bidi="ar-SA"/>
-        </w:rPr>
-        <w:t xml:space="preserve"> </w:t>
-      </w:r>
-      <w:r>
-        <w:rPr>
-          <w:rFonts w:ascii="Times New Roman" w:eastAsia="Times New Roman" w:hAnsi="Times New Roman" w:cs="Times New Roman"/>
-          <w:sz w:val="28"/>
-          <w:szCs w:val="28"/>
-          <w:lang w:val="en-US" w:bidi="ar-SA"/>
-        </w:rPr>
-        <w:t>small</w:t>
-      </w:r>
-      <w:r>
-        <w:rPr>
-          <w:rFonts w:ascii="Times New Roman" w:eastAsia="Times New Roman" w:hAnsi="Times New Roman" w:cs="Times New Roman"/>
-          <w:sz w:val="28"/>
-          <w:szCs w:val="28"/>
-          <w:lang w:val="en-US" w:bidi="ar-SA"/>
-        </w:rPr>
-        <w:tab/>
-      </w:r>
-      <w:r>
-        <w:rPr>
-          <w:rFonts w:ascii="Times New Roman" w:eastAsia="Times New Roman" w:hAnsi="Times New Roman" w:cs="Times New Roman"/>
-          <w:sz w:val="28"/>
-          <w:szCs w:val="28"/>
-          <w:lang w:val="en-US" w:bidi="ar-SA"/>
-        </w:rPr>
-        <w:tab/>
-      </w:r>
-      <w:r>
-        <w:rPr>
-          <w:rFonts w:ascii="Times New Roman" w:eastAsia="Times New Roman" w:hAnsi="Times New Roman" w:cs="Times New Roman"/>
-          <w:sz w:val="28"/>
-          <w:szCs w:val="28"/>
-          <w:lang w:val="en-US" w:bidi="ar-SA"/>
-        </w:rPr>
-        <w:t>e.</w:t>
-      </w:r>
-      <w:r>
-        <w:rPr>
-          <w:rFonts w:ascii="Times New Roman" w:eastAsia="Times New Roman" w:hAnsi="Times New Roman" w:cs="Times New Roman"/>
-          <w:sz w:val="28"/>
-          <w:szCs w:val="28"/>
-          <w:lang w:val="en-US" w:bidi="ar-SA"/>
-        </w:rPr>
-        <w:t xml:space="preserve"> </w:t>
-      </w:r>
-      <w:r>
-        <w:rPr>
-          <w:rFonts w:ascii="Times New Roman" w:eastAsia="Times New Roman" w:hAnsi="Times New Roman" w:cs="Times New Roman"/>
-          <w:sz w:val="28"/>
-          <w:szCs w:val="28"/>
-          <w:lang w:val="en-US" w:bidi="ar-SA"/>
-        </w:rPr>
-        <w:t>near </w:t>
-      </w:r>
-    </w:p>
-    <w:p>
-      <w:pPr>
-        <w:spacing w:after="0" w:line="240" w:lineRule="auto"/>
-        <w:rPr>
-          <w:rFonts w:ascii="Times New Roman" w:eastAsia="Times New Roman" w:hAnsi="Times New Roman" w:cs="Times New Roman"/>
-          <w:b/>
-          <w:sz w:val="28"/>
-          <w:szCs w:val="28"/>
-          <w:lang w:val="en-US" w:bidi="ar-SA"/>
-        </w:rPr>
-      </w:pPr>
-    </w:p>
-    <w:p>
-      <w:pPr>
-        <w:spacing w:after="0" w:line="240" w:lineRule="auto"/>
-        <w:rPr>
-          <w:rFonts w:ascii="Times New Roman" w:eastAsia="Times New Roman" w:hAnsi="Times New Roman" w:cs="Times New Roman"/>
-          <w:b/>
-          <w:sz w:val="28"/>
-          <w:szCs w:val="28"/>
-          <w:lang w:val="en-US" w:bidi="ar-SA"/>
-        </w:rPr>
-      </w:pPr>
-    </w:p>
-    <w:p>
-      <w:pPr>
-        <w:spacing w:after="0" w:line="240" w:lineRule="auto"/>
-        <w:rPr>
-          <w:rFonts w:ascii="Times New Roman" w:eastAsia="Times New Roman" w:hAnsi="Times New Roman" w:cs="Times New Roman"/>
-          <w:b/>
-          <w:sz w:val="28"/>
-          <w:szCs w:val="28"/>
-          <w:lang w:val="en-US" w:bidi="ar-SA"/>
-        </w:rPr>
-      </w:pPr>
-      <w:r>
-        <w:rPr>
-          <w:rFonts w:ascii="Times New Roman" w:eastAsia="Times New Roman" w:hAnsi="Times New Roman" w:cs="Times New Roman"/>
-          <w:b/>
-          <w:sz w:val="28"/>
-          <w:szCs w:val="28"/>
-          <w:lang w:val="en-US" w:bidi="ar-SA"/>
-        </w:rPr>
-        <w:t>2.</w:t>
-      </w:r>
-      <w:r>
-        <w:rPr>
-          <w:rFonts w:ascii="Times New Roman" w:eastAsia="Times New Roman" w:hAnsi="Times New Roman" w:cs="Times New Roman"/>
-          <w:b/>
-          <w:sz w:val="28"/>
-          <w:szCs w:val="28"/>
-          <w:lang w:val="en-US" w:bidi="ar-SA"/>
-        </w:rPr>
-        <w:t xml:space="preserve"> </w:t>
-      </w:r>
-      <w:r>
-        <w:rPr>
-          <w:rFonts w:ascii="Times New Roman" w:eastAsia="Times New Roman" w:hAnsi="Times New Roman" w:cs="Times New Roman"/>
-          <w:b/>
-          <w:sz w:val="28"/>
-          <w:szCs w:val="28"/>
-          <w:lang w:val="en-US" w:bidi="ar-SA"/>
-        </w:rPr>
-        <w:t>Read the following text and do the activities.</w:t>
+          <w:sz w:val="28"/>
+          <w:szCs w:val="28"/>
+          <w:lang w:val="en-US" w:bidi="ar-SA"/>
+        </w:rPr>
+      </w:pPr>
+      <w:r>
+        <w:rPr>
+          <w:rFonts w:ascii="Times New Roman" w:eastAsia="Times New Roman" w:hAnsi="Times New Roman" w:cs="Times New Roman"/>
+          <w:sz w:val="28"/>
+          <w:szCs w:val="28"/>
+          <w:lang w:val="en-US" w:bidi="ar-SA"/>
+        </w:rPr>
+        <w:t>The tradition is the way of doing something used by many people in a country. There are different traditions in different countries around the world.</w:t>
       </w:r>
     </w:p>
     <w:p>
@@ -1771,7 +1711,7 @@
           <w:szCs w:val="28"/>
           <w:lang w:val="en-US" w:bidi="ar-SA"/>
         </w:rPr>
-        <w:t>The tradition is the way of doing something used by many people in a country. There are different traditions in different countries around the world.</w:t>
+        <w:t>In Egypt, Easter is a special day. At Easter, people eat salted fish. They colour eggs. They have picnics. The wedding party in Egypt is very special too. The bride wears a white wedding dress. The bridegroom wears a black suit. The bridegroom gives the bride a gold present. There is always a singer in the party.</w:t>
       </w:r>
     </w:p>
     <w:p>
@@ -1792,27 +1732,7 @@
           <w:szCs w:val="28"/>
           <w:lang w:val="en-US" w:bidi="ar-SA"/>
         </w:rPr>
-        <w:t xml:space="preserve">In Egypt, Easter is a special day. At Easter, people eat salted fish. They </w:t>
-      </w:r>
-      <w:proofErr w:type="spellStart"/>
-      <w:r>
-        <w:rPr>
-          <w:rFonts w:ascii="Times New Roman" w:eastAsia="Times New Roman" w:hAnsi="Times New Roman" w:cs="Times New Roman"/>
-          <w:sz w:val="28"/>
-          <w:szCs w:val="28"/>
-          <w:lang w:val="en-US" w:bidi="ar-SA"/>
-        </w:rPr>
-        <w:t>colour</w:t>
-      </w:r>
-      <w:proofErr w:type="spellEnd"/>
-      <w:r>
-        <w:rPr>
-          <w:rFonts w:ascii="Times New Roman" w:eastAsia="Times New Roman" w:hAnsi="Times New Roman" w:cs="Times New Roman"/>
-          <w:sz w:val="28"/>
-          <w:szCs w:val="28"/>
-          <w:lang w:val="en-US" w:bidi="ar-SA"/>
-        </w:rPr>
-        <w:t xml:space="preserve"> eggs. They have picnics. The wedding party in Egypt is very special too. The bride wears a white wedding dress. The bridegroom wears a black suit. The bridegroom gives the bride a gold present. There is always a singer in the party.</w:t>
+        <w:t>In India, the wedding party is different. The bride wears a sari. It is an Indian wedding dress. The bride wears rings on her ears. She puts a ring in her nose too.</w:t>
       </w:r>
     </w:p>
     <w:p>
@@ -1833,8 +1753,205 @@
           <w:szCs w:val="28"/>
           <w:lang w:val="en-US" w:bidi="ar-SA"/>
         </w:rPr>
-        <w:t>In India, the wedding party is different. The bride wears a sari. It is an Indian wedding dress. The bride wears rings on her ears. She puts a ring in her nose too.</w:t>
-      </w:r>
+        <w:t>In Japan, people greet each other by bowing and shaking hands. People in Japan take off the shoes before they enter the house. They wear socks inside the house. They eat sushi in Japan. Sushi is made of rice and fish.</w:t>
+      </w:r>
+    </w:p>
+    <w:p>
+      <w:pPr>
+        <w:spacing w:after="0" w:line="240" w:lineRule="auto"/>
+        <w:rPr>
+          <w:rFonts w:ascii="Times New Roman" w:eastAsia="Times New Roman" w:hAnsi="Times New Roman" w:cs="Times New Roman"/>
+          <w:sz w:val="28"/>
+          <w:szCs w:val="28"/>
+          <w:lang w:val="en-US" w:bidi="ar-SA"/>
+        </w:rPr>
+      </w:pPr>
+    </w:p>
+    <w:p>
+      <w:pPr>
+        <w:spacing w:after="0" w:line="240" w:lineRule="auto"/>
+        <w:rPr>
+          <w:rFonts w:ascii="Times New Roman" w:eastAsia="Times New Roman" w:hAnsi="Times New Roman" w:cs="Times New Roman"/>
+          <w:b/>
+          <w:sz w:val="28"/>
+          <w:szCs w:val="28"/>
+          <w:lang w:val="en-US" w:bidi="ar-SA"/>
+        </w:rPr>
+      </w:pPr>
+      <w:r>
+        <w:rPr>
+          <w:rFonts w:ascii="Times New Roman" w:eastAsia="Times New Roman" w:hAnsi="Times New Roman" w:cs="Times New Roman"/>
+          <w:b/>
+          <w:sz w:val="28"/>
+          <w:szCs w:val="28"/>
+          <w:lang w:val="en-US" w:bidi="ar-SA"/>
+        </w:rPr>
+        <w:t>A. Write True or False.</w:t>
+      </w:r>
+      <w:r>
+        <w:rPr>
+          <w:rFonts w:ascii="Times New Roman" w:eastAsia="Times New Roman" w:hAnsi="Times New Roman" w:cs="Times New Roman"/>
+          <w:b/>
+          <w:sz w:val="28"/>
+          <w:szCs w:val="28"/>
+          <w:lang w:val="en-US" w:bidi="ar-SA"/>
+        </w:rPr>
+        <w:t xml:space="preserve">                                                      </w:t>
+      </w:r>
+      <w:r>
+        <w:rPr>
+          <w:rFonts w:ascii="Times New Roman" w:eastAsia="Times New Roman" w:hAnsi="Times New Roman" w:cs="Times New Roman"/>
+          <w:b/>
+          <w:sz w:val="28"/>
+          <w:szCs w:val="28"/>
+          <w:lang w:val="en-US" w:bidi="ar-SA"/>
+        </w:rPr>
+        <w:t>(5)</w:t>
+      </w:r>
+    </w:p>
+    <w:p>
+      <w:pPr>
+        <w:spacing w:after="0" w:line="240" w:lineRule="auto"/>
+        <w:rPr>
+          <w:rFonts w:ascii="Times New Roman" w:eastAsia="Times New Roman" w:hAnsi="Times New Roman" w:cs="Times New Roman"/>
+          <w:sz w:val="28"/>
+          <w:szCs w:val="28"/>
+          <w:lang w:val="en-US" w:bidi="ar-SA"/>
+        </w:rPr>
+      </w:pPr>
+      <w:r>
+        <w:rPr>
+          <w:rFonts w:ascii="Times New Roman" w:eastAsia="Times New Roman" w:hAnsi="Times New Roman" w:cs="Times New Roman"/>
+          <w:sz w:val="28"/>
+          <w:szCs w:val="28"/>
+          <w:lang w:val="en-US" w:bidi="ar-SA"/>
+        </w:rPr>
+        <w:t>a) The bridegroom wears a white suit in Egypt.</w:t>
+      </w:r>
+    </w:p>
+    <w:p>
+      <w:pPr>
+        <w:spacing w:after="0" w:line="240" w:lineRule="auto"/>
+        <w:rPr>
+          <w:rFonts w:ascii="Times New Roman" w:eastAsia="Times New Roman" w:hAnsi="Times New Roman" w:cs="Times New Roman"/>
+          <w:sz w:val="28"/>
+          <w:szCs w:val="28"/>
+          <w:lang w:val="en-US" w:bidi="ar-SA"/>
+        </w:rPr>
+      </w:pPr>
+      <w:r>
+        <w:rPr>
+          <w:rFonts w:ascii="Times New Roman" w:eastAsia="Times New Roman" w:hAnsi="Times New Roman" w:cs="Times New Roman"/>
+          <w:sz w:val="28"/>
+          <w:szCs w:val="28"/>
+          <w:lang w:val="en-US" w:bidi="ar-SA"/>
+        </w:rPr>
+        <w:t>b) In India, the bride wears rings on her ears.</w:t>
+      </w:r>
+    </w:p>
+    <w:p>
+      <w:pPr>
+        <w:spacing w:after="0" w:line="240" w:lineRule="auto"/>
+        <w:rPr>
+          <w:rFonts w:ascii="Times New Roman" w:eastAsia="Times New Roman" w:hAnsi="Times New Roman" w:cs="Times New Roman"/>
+          <w:sz w:val="28"/>
+          <w:szCs w:val="28"/>
+          <w:lang w:val="en-US" w:bidi="ar-SA"/>
+        </w:rPr>
+      </w:pPr>
+      <w:r>
+        <w:rPr>
+          <w:rFonts w:ascii="Times New Roman" w:eastAsia="Times New Roman" w:hAnsi="Times New Roman" w:cs="Times New Roman"/>
+          <w:sz w:val="28"/>
+          <w:szCs w:val="28"/>
+          <w:lang w:val="en-US" w:bidi="ar-SA"/>
+        </w:rPr>
+        <w:t>c) In Egypt, the bride gives the bridegroom a gold present</w:t>
+      </w:r>
+    </w:p>
+    <w:p>
+      <w:pPr>
+        <w:spacing w:after="0" w:line="240" w:lineRule="auto"/>
+        <w:rPr>
+          <w:rFonts w:ascii="Times New Roman" w:eastAsia="Times New Roman" w:hAnsi="Times New Roman" w:cs="Times New Roman"/>
+          <w:sz w:val="28"/>
+          <w:szCs w:val="28"/>
+          <w:lang w:val="en-US" w:bidi="ar-SA"/>
+        </w:rPr>
+      </w:pPr>
+      <w:r>
+        <w:rPr>
+          <w:rFonts w:ascii="Times New Roman" w:eastAsia="Times New Roman" w:hAnsi="Times New Roman" w:cs="Times New Roman"/>
+          <w:sz w:val="28"/>
+          <w:szCs w:val="28"/>
+          <w:lang w:val="en-US" w:bidi="ar-SA"/>
+        </w:rPr>
+        <w:t>d) People eat sushi in India.</w:t>
+      </w:r>
+    </w:p>
+    <w:p>
+      <w:pPr>
+        <w:spacing w:after="0" w:line="240" w:lineRule="auto"/>
+        <w:rPr>
+          <w:rFonts w:ascii="Times New Roman" w:eastAsia="Times New Roman" w:hAnsi="Times New Roman" w:cs="Times New Roman"/>
+          <w:sz w:val="28"/>
+          <w:szCs w:val="28"/>
+          <w:lang w:val="en-US" w:bidi="ar-SA"/>
+        </w:rPr>
+      </w:pPr>
+      <w:r>
+        <w:rPr>
+          <w:rFonts w:ascii="Times New Roman" w:eastAsia="Times New Roman" w:hAnsi="Times New Roman" w:cs="Times New Roman"/>
+          <w:sz w:val="28"/>
+          <w:szCs w:val="28"/>
+          <w:lang w:val="en-US" w:bidi="ar-SA"/>
+        </w:rPr>
+        <w:t>e) In Japan, people don't wear shoes in the house.</w:t>
+      </w:r>
+    </w:p>
+    <w:p>
+      <w:pPr>
+        <w:spacing w:after="0" w:line="240" w:lineRule="auto"/>
+        <w:rPr>
+          <w:rFonts w:ascii="Times New Roman" w:eastAsia="Times New Roman" w:hAnsi="Times New Roman" w:cs="Times New Roman"/>
+          <w:sz w:val="28"/>
+          <w:szCs w:val="28"/>
+          <w:lang w:val="en-US" w:bidi="ar-SA"/>
+        </w:rPr>
+      </w:pPr>
+    </w:p>
+    <w:p>
+      <w:pPr>
+        <w:spacing w:after="0" w:line="240" w:lineRule="auto"/>
+        <w:rPr>
+          <w:rFonts w:ascii="Times New Roman" w:eastAsia="Times New Roman" w:hAnsi="Times New Roman" w:cs="Times New Roman"/>
+          <w:b/>
+          <w:sz w:val="28"/>
+          <w:szCs w:val="28"/>
+          <w:lang w:val="en-US" w:bidi="ar-SA"/>
+        </w:rPr>
+      </w:pPr>
+      <w:r>
+        <w:rPr>
+          <w:rFonts w:ascii="Times New Roman" w:eastAsia="Times New Roman" w:hAnsi="Times New Roman" w:cs="Times New Roman"/>
+          <w:b/>
+          <w:sz w:val="28"/>
+          <w:szCs w:val="28"/>
+          <w:lang w:val="en-US" w:bidi="ar-SA"/>
+        </w:rPr>
+        <w:t>3. Read the following story and do the activities that follow:</w:t>
+      </w:r>
+    </w:p>
+    <w:p>
+      <w:pPr>
+        <w:spacing w:after="0" w:line="240" w:lineRule="auto"/>
+        <w:rPr>
+          <w:rFonts w:ascii="Times New Roman" w:eastAsia="Times New Roman" w:hAnsi="Times New Roman" w:cs="Times New Roman"/>
+          <w:sz w:val="28"/>
+          <w:szCs w:val="28"/>
+          <w:lang w:val="en-US" w:bidi="ar-SA"/>
+        </w:rPr>
+      </w:pPr>
     </w:p>
     <w:p>
       <w:pPr>
@@ -1854,205 +1971,8 @@
           <w:szCs w:val="28"/>
           <w:lang w:val="en-US" w:bidi="ar-SA"/>
         </w:rPr>
-        <w:t>In Japan, people greet each other by bowing and shaking hands. People in Japan take off the shoes before they enter the house. They wear socks inside the house. They eat sushi in Japan. Sushi is made of rice and fish.</w:t>
-      </w:r>
-    </w:p>
-    <w:p>
-      <w:pPr>
-        <w:spacing w:after="0" w:line="240" w:lineRule="auto"/>
-        <w:rPr>
-          <w:rFonts w:ascii="Times New Roman" w:eastAsia="Times New Roman" w:hAnsi="Times New Roman" w:cs="Times New Roman"/>
-          <w:sz w:val="28"/>
-          <w:szCs w:val="28"/>
-          <w:lang w:val="en-US" w:bidi="ar-SA"/>
-        </w:rPr>
-      </w:pPr>
-    </w:p>
-    <w:p>
-      <w:pPr>
-        <w:spacing w:after="0" w:line="240" w:lineRule="auto"/>
-        <w:rPr>
-          <w:rFonts w:ascii="Times New Roman" w:eastAsia="Times New Roman" w:hAnsi="Times New Roman" w:cs="Times New Roman"/>
-          <w:b/>
-          <w:sz w:val="28"/>
-          <w:szCs w:val="28"/>
-          <w:lang w:val="en-US" w:bidi="ar-SA"/>
-        </w:rPr>
-      </w:pPr>
-      <w:r>
-        <w:rPr>
-          <w:rFonts w:ascii="Times New Roman" w:eastAsia="Times New Roman" w:hAnsi="Times New Roman" w:cs="Times New Roman"/>
-          <w:b/>
-          <w:sz w:val="28"/>
-          <w:szCs w:val="28"/>
-          <w:lang w:val="en-US" w:bidi="ar-SA"/>
-        </w:rPr>
-        <w:t>A. Write True or False.</w:t>
-      </w:r>
-      <w:r>
-        <w:rPr>
-          <w:rFonts w:ascii="Times New Roman" w:eastAsia="Times New Roman" w:hAnsi="Times New Roman" w:cs="Times New Roman"/>
-          <w:b/>
-          <w:sz w:val="28"/>
-          <w:szCs w:val="28"/>
-          <w:lang w:val="en-US" w:bidi="ar-SA"/>
-        </w:rPr>
-        <w:t xml:space="preserve">                                                      </w:t>
-      </w:r>
-      <w:r>
-        <w:rPr>
-          <w:rFonts w:ascii="Times New Roman" w:eastAsia="Times New Roman" w:hAnsi="Times New Roman" w:cs="Times New Roman"/>
-          <w:b/>
-          <w:sz w:val="28"/>
-          <w:szCs w:val="28"/>
-          <w:lang w:val="en-US" w:bidi="ar-SA"/>
-        </w:rPr>
-        <w:t>(5)</w:t>
-      </w:r>
-    </w:p>
-    <w:p>
-      <w:pPr>
-        <w:spacing w:after="0" w:line="240" w:lineRule="auto"/>
-        <w:rPr>
-          <w:rFonts w:ascii="Times New Roman" w:eastAsia="Times New Roman" w:hAnsi="Times New Roman" w:cs="Times New Roman"/>
-          <w:sz w:val="28"/>
-          <w:szCs w:val="28"/>
-          <w:lang w:val="en-US" w:bidi="ar-SA"/>
-        </w:rPr>
-      </w:pPr>
-      <w:r>
-        <w:rPr>
-          <w:rFonts w:ascii="Times New Roman" w:eastAsia="Times New Roman" w:hAnsi="Times New Roman" w:cs="Times New Roman"/>
-          <w:sz w:val="28"/>
-          <w:szCs w:val="28"/>
-          <w:lang w:val="en-US" w:bidi="ar-SA"/>
-        </w:rPr>
-        <w:t>a) The bridegroom wears a white suit in Egypt.</w:t>
-      </w:r>
-    </w:p>
-    <w:p>
-      <w:pPr>
-        <w:spacing w:after="0" w:line="240" w:lineRule="auto"/>
-        <w:rPr>
-          <w:rFonts w:ascii="Times New Roman" w:eastAsia="Times New Roman" w:hAnsi="Times New Roman" w:cs="Times New Roman"/>
-          <w:sz w:val="28"/>
-          <w:szCs w:val="28"/>
-          <w:lang w:val="en-US" w:bidi="ar-SA"/>
-        </w:rPr>
-      </w:pPr>
-      <w:r>
-        <w:rPr>
-          <w:rFonts w:ascii="Times New Roman" w:eastAsia="Times New Roman" w:hAnsi="Times New Roman" w:cs="Times New Roman"/>
-          <w:sz w:val="28"/>
-          <w:szCs w:val="28"/>
-          <w:lang w:val="en-US" w:bidi="ar-SA"/>
-        </w:rPr>
-        <w:t>b) In India, the bride wears rings on her ears.</w:t>
-      </w:r>
-    </w:p>
-    <w:p>
-      <w:pPr>
-        <w:spacing w:after="0" w:line="240" w:lineRule="auto"/>
-        <w:rPr>
-          <w:rFonts w:ascii="Times New Roman" w:eastAsia="Times New Roman" w:hAnsi="Times New Roman" w:cs="Times New Roman"/>
-          <w:sz w:val="28"/>
-          <w:szCs w:val="28"/>
-          <w:lang w:val="en-US" w:bidi="ar-SA"/>
-        </w:rPr>
-      </w:pPr>
-      <w:r>
-        <w:rPr>
-          <w:rFonts w:ascii="Times New Roman" w:eastAsia="Times New Roman" w:hAnsi="Times New Roman" w:cs="Times New Roman"/>
-          <w:sz w:val="28"/>
-          <w:szCs w:val="28"/>
-          <w:lang w:val="en-US" w:bidi="ar-SA"/>
-        </w:rPr>
-        <w:t>c) In Egypt, the bride gives the bridegroom a gold present</w:t>
-      </w:r>
-    </w:p>
-    <w:p>
-      <w:pPr>
-        <w:spacing w:after="0" w:line="240" w:lineRule="auto"/>
-        <w:rPr>
-          <w:rFonts w:ascii="Times New Roman" w:eastAsia="Times New Roman" w:hAnsi="Times New Roman" w:cs="Times New Roman"/>
-          <w:sz w:val="28"/>
-          <w:szCs w:val="28"/>
-          <w:lang w:val="en-US" w:bidi="ar-SA"/>
-        </w:rPr>
-      </w:pPr>
-      <w:r>
-        <w:rPr>
-          <w:rFonts w:ascii="Times New Roman" w:eastAsia="Times New Roman" w:hAnsi="Times New Roman" w:cs="Times New Roman"/>
-          <w:sz w:val="28"/>
-          <w:szCs w:val="28"/>
-          <w:lang w:val="en-US" w:bidi="ar-SA"/>
-        </w:rPr>
-        <w:t>d) People eat sushi in India.</w:t>
-      </w:r>
-    </w:p>
-    <w:p>
-      <w:pPr>
-        <w:spacing w:after="0" w:line="240" w:lineRule="auto"/>
-        <w:rPr>
-          <w:rFonts w:ascii="Times New Roman" w:eastAsia="Times New Roman" w:hAnsi="Times New Roman" w:cs="Times New Roman"/>
-          <w:sz w:val="28"/>
-          <w:szCs w:val="28"/>
-          <w:lang w:val="en-US" w:bidi="ar-SA"/>
-        </w:rPr>
-      </w:pPr>
-      <w:r>
-        <w:rPr>
-          <w:rFonts w:ascii="Times New Roman" w:eastAsia="Times New Roman" w:hAnsi="Times New Roman" w:cs="Times New Roman"/>
-          <w:sz w:val="28"/>
-          <w:szCs w:val="28"/>
-          <w:lang w:val="en-US" w:bidi="ar-SA"/>
-        </w:rPr>
-        <w:t>e) In Japan, people don't wear shoes in the house.</w:t>
-      </w:r>
-    </w:p>
-    <w:p>
-      <w:pPr>
-        <w:spacing w:after="0" w:line="240" w:lineRule="auto"/>
-        <w:rPr>
-          <w:rFonts w:ascii="Times New Roman" w:eastAsia="Times New Roman" w:hAnsi="Times New Roman" w:cs="Times New Roman"/>
-          <w:sz w:val="28"/>
-          <w:szCs w:val="28"/>
-          <w:lang w:val="en-US" w:bidi="ar-SA"/>
-        </w:rPr>
-      </w:pPr>
-    </w:p>
-    <w:p>
-      <w:pPr>
-        <w:spacing w:after="0" w:line="240" w:lineRule="auto"/>
-        <w:rPr>
-          <w:rFonts w:ascii="Times New Roman" w:eastAsia="Times New Roman" w:hAnsi="Times New Roman" w:cs="Times New Roman"/>
-          <w:b/>
-          <w:sz w:val="28"/>
-          <w:szCs w:val="28"/>
-          <w:lang w:val="en-US" w:bidi="ar-SA"/>
-        </w:rPr>
-      </w:pPr>
-      <w:r>
-        <w:rPr>
-          <w:rFonts w:ascii="Times New Roman" w:eastAsia="Times New Roman" w:hAnsi="Times New Roman" w:cs="Times New Roman"/>
-          <w:b/>
-          <w:sz w:val="28"/>
-          <w:szCs w:val="28"/>
-          <w:lang w:val="en-US" w:bidi="ar-SA"/>
-        </w:rPr>
-        <w:t>3. Read the following story and do the activities that follow:</w:t>
-      </w:r>
-    </w:p>
-    <w:p>
-      <w:pPr>
-        <w:spacing w:after="0" w:line="240" w:lineRule="auto"/>
-        <w:rPr>
-          <w:rFonts w:ascii="Times New Roman" w:eastAsia="Times New Roman" w:hAnsi="Times New Roman" w:cs="Times New Roman"/>
-          <w:sz w:val="28"/>
-          <w:szCs w:val="28"/>
-          <w:lang w:val="en-US" w:bidi="ar-SA"/>
-        </w:rPr>
-      </w:pPr>
+        <w:t>Once there lived three men in a village. They were spending time together like good friends. All of the three friends were poor. They decided to make a journey to another town to make living.</w:t>
+      </w:r>
     </w:p>
     <w:p>
       <w:pPr>
@@ -2072,7 +1992,7 @@
           <w:szCs w:val="28"/>
           <w:lang w:val="en-US" w:bidi="ar-SA"/>
         </w:rPr>
-        <w:t>Once there lived three men in a village. They were spending time together like good friends. All of the three friends were poor. They decided to make a journey to another town to make living.</w:t>
+        <w:t>One day the three friends set out on a journey. When they were passing through a forest they saw a bag lying on the ground. They picked it up and were overjoyed to find it full of gold. They decided to divide the gold equally among themselves.</w:t>
       </w:r>
     </w:p>
     <w:p>
@@ -2093,27 +2013,7 @@
           <w:szCs w:val="28"/>
           <w:lang w:val="en-US" w:bidi="ar-SA"/>
         </w:rPr>
-        <w:t xml:space="preserve">One day the three friends set out on a journey. When they were passing through a </w:t>
-      </w:r>
-      <w:proofErr w:type="gramStart"/>
-      <w:r>
-        <w:rPr>
-          <w:rFonts w:ascii="Times New Roman" w:eastAsia="Times New Roman" w:hAnsi="Times New Roman" w:cs="Times New Roman"/>
-          <w:sz w:val="28"/>
-          <w:szCs w:val="28"/>
-          <w:lang w:val="en-US" w:bidi="ar-SA"/>
-        </w:rPr>
-        <w:t>forest</w:t>
-      </w:r>
-      <w:proofErr w:type="gramEnd"/>
-      <w:r>
-        <w:rPr>
-          <w:rFonts w:ascii="Times New Roman" w:eastAsia="Times New Roman" w:hAnsi="Times New Roman" w:cs="Times New Roman"/>
-          <w:sz w:val="28"/>
-          <w:szCs w:val="28"/>
-          <w:lang w:val="en-US" w:bidi="ar-SA"/>
-        </w:rPr>
-        <w:t xml:space="preserve"> they saw a bag lying on the ground. They picked it up and were overjoyed to find it full of gold. They decided to divide the gold equally among themselves.</w:t>
+        <w:t xml:space="preserve">They happily walked through the forest. In the evening, they </w:t>
       </w:r>
     </w:p>
     <w:p>
@@ -2134,7 +2034,8 @@
           <w:szCs w:val="28"/>
           <w:lang w:val="en-US" w:bidi="ar-SA"/>
         </w:rPr>
-        <w:t xml:space="preserve">They happily walked through the forest. In the evening, they </w:t>
+        <w:lastRenderedPageBreak/>
+        <w:t>stopped for a rest. They were hungry and tired. They sent one of them to fetch food from the neighbouring town. The man who had gone to fetch food was very greedy. He mixed some poison in the food. He said to himself, "I will have all the gold, I'll go to my village and start my own business."</w:t>
       </w:r>
     </w:p>
     <w:p>
@@ -2155,69 +2056,7 @@
           <w:szCs w:val="28"/>
           <w:lang w:val="en-US" w:bidi="ar-SA"/>
         </w:rPr>
-        <w:lastRenderedPageBreak/>
-        <w:t xml:space="preserve">stopped for a rest. They were hungry and tired. They sent one of them to fetch food from the </w:t>
-      </w:r>
-      <w:proofErr w:type="spellStart"/>
-      <w:r>
-        <w:rPr>
-          <w:rFonts w:ascii="Times New Roman" w:eastAsia="Times New Roman" w:hAnsi="Times New Roman" w:cs="Times New Roman"/>
-          <w:sz w:val="28"/>
-          <w:szCs w:val="28"/>
-          <w:lang w:val="en-US" w:bidi="ar-SA"/>
-        </w:rPr>
-        <w:t>neighbouring</w:t>
-      </w:r>
-      <w:proofErr w:type="spellEnd"/>
-      <w:r>
-        <w:rPr>
-          <w:rFonts w:ascii="Times New Roman" w:eastAsia="Times New Roman" w:hAnsi="Times New Roman" w:cs="Times New Roman"/>
-          <w:sz w:val="28"/>
-          <w:szCs w:val="28"/>
-          <w:lang w:val="en-US" w:bidi="ar-SA"/>
-        </w:rPr>
-        <w:t xml:space="preserve"> town. The man who had gone to fetch food was very greedy. He mixed some poison in the food. He said to himself, "I will have all the gold, I'll go to my village and start my own business."</w:t>
-      </w:r>
-    </w:p>
-    <w:p>
-      <w:pPr>
-        <w:spacing w:after="0" w:line="240" w:lineRule="auto"/>
-        <w:jc w:val="both"/>
-        <w:rPr>
-          <w:rFonts w:ascii="Times New Roman" w:eastAsia="Times New Roman" w:hAnsi="Times New Roman" w:cs="Times New Roman"/>
-          <w:sz w:val="28"/>
-          <w:szCs w:val="28"/>
-          <w:lang w:val="en-US" w:bidi="ar-SA"/>
-        </w:rPr>
-      </w:pPr>
-      <w:r>
-        <w:rPr>
-          <w:rFonts w:ascii="Times New Roman" w:eastAsia="Times New Roman" w:hAnsi="Times New Roman" w:cs="Times New Roman"/>
-          <w:sz w:val="28"/>
-          <w:szCs w:val="28"/>
-          <w:lang w:val="en-US" w:bidi="ar-SA"/>
-        </w:rPr>
-        <w:t xml:space="preserve">On the other </w:t>
-      </w:r>
-      <w:proofErr w:type="gramStart"/>
-      <w:r>
-        <w:rPr>
-          <w:rFonts w:ascii="Times New Roman" w:eastAsia="Times New Roman" w:hAnsi="Times New Roman" w:cs="Times New Roman"/>
-          <w:sz w:val="28"/>
-          <w:szCs w:val="28"/>
-          <w:lang w:val="en-US" w:bidi="ar-SA"/>
-        </w:rPr>
-        <w:t>hand</w:t>
-      </w:r>
-      <w:proofErr w:type="gramEnd"/>
-      <w:r>
-        <w:rPr>
-          <w:rFonts w:ascii="Times New Roman" w:eastAsia="Times New Roman" w:hAnsi="Times New Roman" w:cs="Times New Roman"/>
-          <w:sz w:val="28"/>
-          <w:szCs w:val="28"/>
-          <w:lang w:val="en-US" w:bidi="ar-SA"/>
-        </w:rPr>
-        <w:t xml:space="preserve"> the two friends who had been waiting for the food had planned to kill the third one when he came back with the food.</w:t>
+        <w:t>On the other hand the two friends who had been waiting for the food had planned to kill the third one when he came back with the food.</w:t>
       </w:r>
     </w:p>
     <w:p>
@@ -2281,39 +2120,17 @@
           <w:szCs w:val="28"/>
           <w:lang w:val="en-US" w:bidi="ar-SA"/>
         </w:rPr>
-        <w:t xml:space="preserve">      </w:t>
-      </w:r>
-      <w:proofErr w:type="gramStart"/>
-      <w:r>
-        <w:rPr>
-          <w:rFonts w:ascii="Times New Roman" w:eastAsia="Times New Roman" w:hAnsi="Times New Roman" w:cs="Times New Roman"/>
-          <w:b/>
-          <w:sz w:val="28"/>
-          <w:szCs w:val="28"/>
-          <w:lang w:val="en-US" w:bidi="ar-SA"/>
-        </w:rPr>
-        <w:t xml:space="preserve">   </w:t>
-      </w:r>
-      <w:r>
-        <w:rPr>
-          <w:rFonts w:ascii="Times New Roman" w:eastAsia="Times New Roman" w:hAnsi="Times New Roman" w:cs="Times New Roman"/>
-          <w:b/>
-          <w:sz w:val="28"/>
-          <w:szCs w:val="28"/>
-          <w:lang w:val="en-US" w:bidi="ar-SA"/>
-        </w:rPr>
-        <w:t>(</w:t>
-      </w:r>
-      <w:proofErr w:type="gramEnd"/>
-      <w:r>
-        <w:rPr>
-          <w:rFonts w:ascii="Times New Roman" w:eastAsia="Times New Roman" w:hAnsi="Times New Roman" w:cs="Times New Roman"/>
-          <w:b/>
-          <w:sz w:val="28"/>
-          <w:szCs w:val="28"/>
-          <w:lang w:val="en-US" w:bidi="ar-SA"/>
-        </w:rPr>
-        <w:t>5)</w:t>
+        <w:t xml:space="preserve">         </w:t>
+      </w:r>
+      <w:r>
+        <w:rPr>
+          <w:rFonts w:ascii="Times New Roman" w:eastAsia="Times New Roman" w:hAnsi="Times New Roman" w:cs="Times New Roman"/>
+          <w:b/>
+          <w:sz w:val="28"/>
+          <w:szCs w:val="28"/>
+          <w:lang w:val="en-US" w:bidi="ar-SA"/>
+        </w:rPr>
+        <w:t>(5)</w:t>
       </w:r>
     </w:p>
     <w:p>
@@ -2356,25 +2173,14 @@
           <w:lang w:val="en-US" w:bidi="ar-SA"/>
         </w:rPr>
       </w:pPr>
-      <w:proofErr w:type="spellStart"/>
-      <w:r>
-        <w:rPr>
-          <w:rFonts w:ascii="Times New Roman" w:eastAsia="Times New Roman" w:hAnsi="Times New Roman" w:cs="Times New Roman"/>
-          <w:sz w:val="28"/>
-          <w:szCs w:val="28"/>
-          <w:lang w:val="en-US" w:bidi="ar-SA"/>
-        </w:rPr>
-        <w:t>i</w:t>
-      </w:r>
-      <w:proofErr w:type="spellEnd"/>
-      <w:r>
-        <w:rPr>
-          <w:rFonts w:ascii="Times New Roman" w:eastAsia="Times New Roman" w:hAnsi="Times New Roman" w:cs="Times New Roman"/>
-          <w:sz w:val="28"/>
-          <w:szCs w:val="28"/>
-          <w:lang w:val="en-US" w:bidi="ar-SA"/>
-        </w:rPr>
-        <w:t>. city</w:t>
+      <w:r>
+        <w:rPr>
+          <w:rFonts w:ascii="Times New Roman" w:eastAsia="Times New Roman" w:hAnsi="Times New Roman" w:cs="Times New Roman"/>
+          <w:sz w:val="28"/>
+          <w:szCs w:val="28"/>
+          <w:lang w:val="en-US" w:bidi="ar-SA"/>
+        </w:rPr>
+        <w:t>i. city</w:t>
       </w:r>
       <w:r>
         <w:rPr>
@@ -2498,25 +2304,14 @@
           <w:lang w:val="en-US" w:bidi="ar-SA"/>
         </w:rPr>
       </w:pPr>
-      <w:proofErr w:type="spellStart"/>
-      <w:r>
-        <w:rPr>
-          <w:rFonts w:ascii="Times New Roman" w:eastAsia="Times New Roman" w:hAnsi="Times New Roman" w:cs="Times New Roman"/>
-          <w:sz w:val="28"/>
-          <w:szCs w:val="28"/>
-          <w:lang w:val="en-US" w:bidi="ar-SA"/>
-        </w:rPr>
-        <w:t>i</w:t>
-      </w:r>
-      <w:proofErr w:type="spellEnd"/>
-      <w:r>
-        <w:rPr>
-          <w:rFonts w:ascii="Times New Roman" w:eastAsia="Times New Roman" w:hAnsi="Times New Roman" w:cs="Times New Roman"/>
-          <w:sz w:val="28"/>
-          <w:szCs w:val="28"/>
-          <w:lang w:val="en-US" w:bidi="ar-SA"/>
-        </w:rPr>
-        <w:t>. clothes</w:t>
+      <w:r>
+        <w:rPr>
+          <w:rFonts w:ascii="Times New Roman" w:eastAsia="Times New Roman" w:hAnsi="Times New Roman" w:cs="Times New Roman"/>
+          <w:sz w:val="28"/>
+          <w:szCs w:val="28"/>
+          <w:lang w:val="en-US" w:bidi="ar-SA"/>
+        </w:rPr>
+        <w:t>i. clothes</w:t>
       </w:r>
       <w:r>
         <w:rPr>
@@ -2640,25 +2435,14 @@
           <w:lang w:val="en-US" w:bidi="ar-SA"/>
         </w:rPr>
       </w:pPr>
-      <w:proofErr w:type="spellStart"/>
-      <w:r>
-        <w:rPr>
-          <w:rFonts w:ascii="Times New Roman" w:eastAsia="Times New Roman" w:hAnsi="Times New Roman" w:cs="Times New Roman"/>
-          <w:sz w:val="28"/>
-          <w:szCs w:val="28"/>
-          <w:lang w:val="en-US" w:bidi="ar-SA"/>
-        </w:rPr>
-        <w:t>i</w:t>
-      </w:r>
-      <w:proofErr w:type="spellEnd"/>
-      <w:r>
-        <w:rPr>
-          <w:rFonts w:ascii="Times New Roman" w:eastAsia="Times New Roman" w:hAnsi="Times New Roman" w:cs="Times New Roman"/>
-          <w:sz w:val="28"/>
-          <w:szCs w:val="28"/>
-          <w:lang w:val="en-US" w:bidi="ar-SA"/>
-        </w:rPr>
-        <w:t>, honey</w:t>
+      <w:r>
+        <w:rPr>
+          <w:rFonts w:ascii="Times New Roman" w:eastAsia="Times New Roman" w:hAnsi="Times New Roman" w:cs="Times New Roman"/>
+          <w:sz w:val="28"/>
+          <w:szCs w:val="28"/>
+          <w:lang w:val="en-US" w:bidi="ar-SA"/>
+        </w:rPr>
+        <w:t>i, honey</w:t>
       </w:r>
       <w:r>
         <w:rPr>
@@ -2773,25 +2557,14 @@
           <w:lang w:val="en-US" w:bidi="ar-SA"/>
         </w:rPr>
       </w:pPr>
-      <w:proofErr w:type="spellStart"/>
-      <w:r>
-        <w:rPr>
-          <w:rFonts w:ascii="Times New Roman" w:eastAsia="Times New Roman" w:hAnsi="Times New Roman" w:cs="Times New Roman"/>
-          <w:sz w:val="28"/>
-          <w:szCs w:val="28"/>
-          <w:lang w:val="en-US" w:bidi="ar-SA"/>
-        </w:rPr>
-        <w:t>i</w:t>
-      </w:r>
-      <w:proofErr w:type="spellEnd"/>
-      <w:r>
-        <w:rPr>
-          <w:rFonts w:ascii="Times New Roman" w:eastAsia="Times New Roman" w:hAnsi="Times New Roman" w:cs="Times New Roman"/>
-          <w:sz w:val="28"/>
-          <w:szCs w:val="28"/>
-          <w:lang w:val="en-US" w:bidi="ar-SA"/>
-        </w:rPr>
-        <w:t>. One friend</w:t>
+      <w:r>
+        <w:rPr>
+          <w:rFonts w:ascii="Times New Roman" w:eastAsia="Times New Roman" w:hAnsi="Times New Roman" w:cs="Times New Roman"/>
+          <w:sz w:val="28"/>
+          <w:szCs w:val="28"/>
+          <w:lang w:val="en-US" w:bidi="ar-SA"/>
+        </w:rPr>
+        <w:t>i. One friend</w:t>
       </w:r>
       <w:r>
         <w:rPr>
@@ -2870,25 +2643,14 @@
           <w:lang w:val="en-US" w:bidi="ar-SA"/>
         </w:rPr>
       </w:pPr>
-      <w:proofErr w:type="spellStart"/>
-      <w:r>
-        <w:rPr>
-          <w:rFonts w:ascii="Times New Roman" w:eastAsia="Times New Roman" w:hAnsi="Times New Roman" w:cs="Times New Roman"/>
-          <w:sz w:val="28"/>
-          <w:szCs w:val="28"/>
-          <w:lang w:val="en-US" w:bidi="ar-SA"/>
-        </w:rPr>
-        <w:t>i</w:t>
-      </w:r>
-      <w:proofErr w:type="spellEnd"/>
-      <w:r>
-        <w:rPr>
-          <w:rFonts w:ascii="Times New Roman" w:eastAsia="Times New Roman" w:hAnsi="Times New Roman" w:cs="Times New Roman"/>
-          <w:sz w:val="28"/>
-          <w:szCs w:val="28"/>
-          <w:lang w:val="en-US" w:bidi="ar-SA"/>
-        </w:rPr>
-        <w:t>. One</w:t>
+      <w:r>
+        <w:rPr>
+          <w:rFonts w:ascii="Times New Roman" w:eastAsia="Times New Roman" w:hAnsi="Times New Roman" w:cs="Times New Roman"/>
+          <w:sz w:val="28"/>
+          <w:szCs w:val="28"/>
+          <w:lang w:val="en-US" w:bidi="ar-SA"/>
+        </w:rPr>
+        <w:t>i. One</w:t>
       </w:r>
       <w:r>
         <w:rPr>
@@ -3159,47 +2921,7 @@
           <w:szCs w:val="28"/>
           <w:lang w:val="en-US" w:bidi="ar-SA"/>
         </w:rPr>
-        <w:t xml:space="preserve">Karan, you've asked for my </w:t>
-      </w:r>
-      <w:proofErr w:type="gramStart"/>
-      <w:r>
-        <w:rPr>
-          <w:rFonts w:ascii="Times New Roman" w:eastAsia="Times New Roman" w:hAnsi="Times New Roman" w:cs="Times New Roman"/>
-          <w:sz w:val="28"/>
-          <w:szCs w:val="28"/>
-          <w:lang w:val="en-US" w:bidi="ar-SA"/>
-        </w:rPr>
-        <w:t>Science</w:t>
-      </w:r>
-      <w:proofErr w:type="gramEnd"/>
-      <w:r>
-        <w:rPr>
-          <w:rFonts w:ascii="Times New Roman" w:eastAsia="Times New Roman" w:hAnsi="Times New Roman" w:cs="Times New Roman"/>
-          <w:sz w:val="28"/>
-          <w:szCs w:val="28"/>
-          <w:lang w:val="en-US" w:bidi="ar-SA"/>
-        </w:rPr>
-        <w:t xml:space="preserve"> notebook for a few days in your letter. No, problem, you can get it, but you have to wait five more days for it. My </w:t>
-      </w:r>
-      <w:proofErr w:type="gramStart"/>
-      <w:r>
-        <w:rPr>
-          <w:rFonts w:ascii="Times New Roman" w:eastAsia="Times New Roman" w:hAnsi="Times New Roman" w:cs="Times New Roman"/>
-          <w:sz w:val="28"/>
-          <w:szCs w:val="28"/>
-          <w:lang w:val="en-US" w:bidi="ar-SA"/>
-        </w:rPr>
-        <w:t>Science</w:t>
-      </w:r>
-      <w:proofErr w:type="gramEnd"/>
-      <w:r>
-        <w:rPr>
-          <w:rFonts w:ascii="Times New Roman" w:eastAsia="Times New Roman" w:hAnsi="Times New Roman" w:cs="Times New Roman"/>
-          <w:sz w:val="28"/>
-          <w:szCs w:val="28"/>
-          <w:lang w:val="en-US" w:bidi="ar-SA"/>
-        </w:rPr>
-        <w:t xml:space="preserve"> exam will have finished by then. If you are in hurry, why don't you meet Nishant? I think he'll help </w:t>
+        <w:t xml:space="preserve">Karan, you've asked for my Science notebook for a few days in your letter. No, problem, you can get it, but you have to wait five more days for it. My Science exam will have finished by then. If you are in hurry, why don't you meet Nishant? I think he'll help </w:t>
       </w:r>
     </w:p>
     <w:p>
@@ -3253,27 +2975,7 @@
           <w:szCs w:val="28"/>
           <w:lang w:val="en-US" w:bidi="ar-SA"/>
         </w:rPr>
-        <w:t xml:space="preserve">notebook last week, and most importantly his </w:t>
-      </w:r>
-      <w:proofErr w:type="gramStart"/>
-      <w:r>
-        <w:rPr>
-          <w:rFonts w:ascii="Times New Roman" w:eastAsia="Times New Roman" w:hAnsi="Times New Roman" w:cs="Times New Roman"/>
-          <w:sz w:val="28"/>
-          <w:szCs w:val="28"/>
-          <w:lang w:val="en-US" w:bidi="ar-SA"/>
-        </w:rPr>
-        <w:t>Science</w:t>
-      </w:r>
-      <w:proofErr w:type="gramEnd"/>
-      <w:r>
-        <w:rPr>
-          <w:rFonts w:ascii="Times New Roman" w:eastAsia="Times New Roman" w:hAnsi="Times New Roman" w:cs="Times New Roman"/>
-          <w:sz w:val="28"/>
-          <w:szCs w:val="28"/>
-          <w:lang w:val="en-US" w:bidi="ar-SA"/>
-        </w:rPr>
-        <w:t xml:space="preserve"> exam was over. I can give you his telephone number (4546231). You'd better call him and ask for it.</w:t>
+        <w:t>notebook last week, and most importantly his Science exam was over. I can give you his telephone number (4546231). You'd better call him and ask for it.</w:t>
       </w:r>
     </w:p>
     <w:p>
@@ -3389,29 +3091,7 @@
           <w:szCs w:val="28"/>
           <w:lang w:val="en-US" w:bidi="ar-SA"/>
         </w:rPr>
-        <w:t xml:space="preserve">                            </w:t>
-      </w:r>
-      <w:proofErr w:type="gramStart"/>
-      <w:r>
-        <w:rPr>
-          <w:rFonts w:ascii="Times New Roman" w:eastAsia="Times New Roman" w:hAnsi="Times New Roman" w:cs="Times New Roman"/>
-          <w:b/>
-          <w:sz w:val="28"/>
-          <w:szCs w:val="28"/>
-          <w:lang w:val="en-US" w:bidi="ar-SA"/>
-        </w:rPr>
-        <w:t xml:space="preserve">   (</w:t>
-      </w:r>
-      <w:proofErr w:type="gramEnd"/>
-      <w:r>
-        <w:rPr>
-          <w:rFonts w:ascii="Times New Roman" w:eastAsia="Times New Roman" w:hAnsi="Times New Roman" w:cs="Times New Roman"/>
-          <w:b/>
-          <w:sz w:val="28"/>
-          <w:szCs w:val="28"/>
-          <w:lang w:val="en-US" w:bidi="ar-SA"/>
-        </w:rPr>
-        <w:t>4</w:t>
+        <w:t xml:space="preserve">                               (4</w:t>
       </w:r>
       <w:r>
         <w:rPr>
@@ -3587,39 +3267,17 @@
           <w:szCs w:val="28"/>
           <w:lang w:val="en-US" w:bidi="ar-SA"/>
         </w:rPr>
-        <w:t xml:space="preserve">                                 </w:t>
-      </w:r>
-      <w:proofErr w:type="gramStart"/>
-      <w:r>
-        <w:rPr>
-          <w:rFonts w:ascii="Times New Roman" w:eastAsia="Times New Roman" w:hAnsi="Times New Roman" w:cs="Times New Roman"/>
-          <w:b/>
-          <w:sz w:val="28"/>
-          <w:szCs w:val="28"/>
-          <w:lang w:val="en-US" w:bidi="ar-SA"/>
-        </w:rPr>
-        <w:t xml:space="preserve">   </w:t>
-      </w:r>
-      <w:r>
-        <w:rPr>
-          <w:rFonts w:ascii="Times New Roman" w:eastAsia="Times New Roman" w:hAnsi="Times New Roman" w:cs="Times New Roman"/>
-          <w:b/>
-          <w:sz w:val="28"/>
-          <w:szCs w:val="28"/>
-          <w:lang w:val="en-US" w:bidi="ar-SA"/>
-        </w:rPr>
-        <w:t>(</w:t>
-      </w:r>
-      <w:proofErr w:type="gramEnd"/>
-      <w:r>
-        <w:rPr>
-          <w:rFonts w:ascii="Times New Roman" w:eastAsia="Times New Roman" w:hAnsi="Times New Roman" w:cs="Times New Roman"/>
-          <w:b/>
-          <w:sz w:val="28"/>
-          <w:szCs w:val="28"/>
-          <w:lang w:val="en-US" w:bidi="ar-SA"/>
-        </w:rPr>
-        <w:t>6</w:t>
+        <w:t xml:space="preserve">                                    </w:t>
+      </w:r>
+      <w:r>
+        <w:rPr>
+          <w:rFonts w:ascii="Times New Roman" w:eastAsia="Times New Roman" w:hAnsi="Times New Roman" w:cs="Times New Roman"/>
+          <w:b/>
+          <w:sz w:val="28"/>
+          <w:szCs w:val="28"/>
+          <w:lang w:val="en-US" w:bidi="ar-SA"/>
+        </w:rPr>
+        <w:t>(6</w:t>
       </w:r>
       <w:r>
         <w:rPr>
@@ -3842,87 +3500,7 @@
           <w:szCs w:val="28"/>
           <w:lang w:val="en-US" w:bidi="ar-SA"/>
         </w:rPr>
-        <w:t xml:space="preserve">my name is </w:t>
-      </w:r>
-      <w:proofErr w:type="spellStart"/>
-      <w:r>
-        <w:rPr>
-          <w:rFonts w:ascii="Times New Roman" w:eastAsia="Times New Roman" w:hAnsi="Times New Roman" w:cs="Times New Roman"/>
-          <w:sz w:val="28"/>
-          <w:szCs w:val="28"/>
-          <w:lang w:val="en-US" w:bidi="ar-SA"/>
-        </w:rPr>
-        <w:t>nirajan</w:t>
-      </w:r>
-      <w:proofErr w:type="spellEnd"/>
-      <w:r>
-        <w:rPr>
-          <w:rFonts w:ascii="Times New Roman" w:eastAsia="Times New Roman" w:hAnsi="Times New Roman" w:cs="Times New Roman"/>
-          <w:sz w:val="28"/>
-          <w:szCs w:val="28"/>
-          <w:lang w:val="en-US" w:bidi="ar-SA"/>
-        </w:rPr>
-        <w:t xml:space="preserve"> </w:t>
-      </w:r>
-      <w:proofErr w:type="spellStart"/>
-      <w:r>
-        <w:rPr>
-          <w:rFonts w:ascii="Times New Roman" w:eastAsia="Times New Roman" w:hAnsi="Times New Roman" w:cs="Times New Roman"/>
-          <w:sz w:val="28"/>
-          <w:szCs w:val="28"/>
-          <w:lang w:val="en-US" w:bidi="ar-SA"/>
-        </w:rPr>
-        <w:t>thapa</w:t>
-      </w:r>
-      <w:proofErr w:type="spellEnd"/>
-      <w:r>
-        <w:rPr>
-          <w:rFonts w:ascii="Times New Roman" w:eastAsia="Times New Roman" w:hAnsi="Times New Roman" w:cs="Times New Roman"/>
-          <w:sz w:val="28"/>
-          <w:szCs w:val="28"/>
-          <w:lang w:val="en-US" w:bidi="ar-SA"/>
-        </w:rPr>
-        <w:t xml:space="preserve"> </w:t>
-      </w:r>
-      <w:proofErr w:type="spellStart"/>
-      <w:r>
-        <w:rPr>
-          <w:rFonts w:ascii="Times New Roman" w:eastAsia="Times New Roman" w:hAnsi="Times New Roman" w:cs="Times New Roman"/>
-          <w:sz w:val="28"/>
-          <w:szCs w:val="28"/>
-          <w:lang w:val="en-US" w:bidi="ar-SA"/>
-        </w:rPr>
-        <w:t>magar</w:t>
-      </w:r>
-      <w:proofErr w:type="spellEnd"/>
-      <w:r>
-        <w:rPr>
-          <w:rFonts w:ascii="Times New Roman" w:eastAsia="Times New Roman" w:hAnsi="Times New Roman" w:cs="Times New Roman"/>
-          <w:sz w:val="28"/>
-          <w:szCs w:val="28"/>
-          <w:lang w:val="en-US" w:bidi="ar-SA"/>
-        </w:rPr>
-        <w:t xml:space="preserve"> and I am from </w:t>
-      </w:r>
-      <w:proofErr w:type="spellStart"/>
-      <w:r>
-        <w:rPr>
-          <w:rFonts w:ascii="Times New Roman" w:eastAsia="Times New Roman" w:hAnsi="Times New Roman" w:cs="Times New Roman"/>
-          <w:sz w:val="28"/>
-          <w:szCs w:val="28"/>
-          <w:lang w:val="en-US" w:bidi="ar-SA"/>
-        </w:rPr>
-        <w:t>hetauda</w:t>
-      </w:r>
-      <w:proofErr w:type="spellEnd"/>
-      <w:r>
-        <w:rPr>
-          <w:rFonts w:ascii="Times New Roman" w:eastAsia="Times New Roman" w:hAnsi="Times New Roman" w:cs="Times New Roman"/>
-          <w:sz w:val="28"/>
-          <w:szCs w:val="28"/>
-          <w:lang w:val="en-US" w:bidi="ar-SA"/>
-        </w:rPr>
-        <w:t xml:space="preserve"> it is the capital city of basmati province </w:t>
+        <w:t>my name is nirajan thapa magar and I am from hetauda it is the capital city of basmati province </w:t>
       </w:r>
     </w:p>
     <w:p>
@@ -4315,25 +3893,14 @@
         </w:rPr>
         <w:t xml:space="preserve"> </w:t>
       </w:r>
-      <w:proofErr w:type="gramStart"/>
-      <w:r>
-        <w:rPr>
-          <w:rFonts w:ascii="Times New Roman" w:eastAsia="Times New Roman" w:hAnsi="Times New Roman" w:cs="Times New Roman"/>
-          <w:sz w:val="28"/>
-          <w:szCs w:val="28"/>
-          <w:lang w:val="en-US" w:bidi="ar-SA"/>
-        </w:rPr>
-        <w:t>(</w:t>
-      </w:r>
-      <w:proofErr w:type="gramEnd"/>
-      <w:r>
-        <w:rPr>
-          <w:rFonts w:ascii="Times New Roman" w:eastAsia="Times New Roman" w:hAnsi="Times New Roman" w:cs="Times New Roman"/>
-          <w:sz w:val="28"/>
-          <w:szCs w:val="28"/>
-          <w:lang w:val="en-US" w:bidi="ar-SA"/>
-        </w:rPr>
-        <w:t>more beautiful, most beautiful)</w:t>
+      <w:r>
+        <w:rPr>
+          <w:rFonts w:ascii="Times New Roman" w:eastAsia="Times New Roman" w:hAnsi="Times New Roman" w:cs="Times New Roman"/>
+          <w:sz w:val="28"/>
+          <w:szCs w:val="28"/>
+          <w:lang w:val="en-US" w:bidi="ar-SA"/>
+        </w:rPr>
+        <w:t>(more beautiful, most beautiful)</w:t>
       </w:r>
     </w:p>
     <w:p>
@@ -4391,25 +3958,14 @@
         </w:rPr>
         <w:t xml:space="preserve"> </w:t>
       </w:r>
-      <w:proofErr w:type="gramStart"/>
-      <w:r>
-        <w:rPr>
-          <w:rFonts w:ascii="Times New Roman" w:eastAsia="Times New Roman" w:hAnsi="Times New Roman" w:cs="Times New Roman"/>
-          <w:sz w:val="28"/>
-          <w:szCs w:val="28"/>
-          <w:lang w:val="en-US" w:bidi="ar-SA"/>
-        </w:rPr>
-        <w:t>How</w:t>
-      </w:r>
-      <w:proofErr w:type="gramEnd"/>
-      <w:r>
-        <w:rPr>
-          <w:rFonts w:ascii="Times New Roman" w:eastAsia="Times New Roman" w:hAnsi="Times New Roman" w:cs="Times New Roman"/>
-          <w:sz w:val="28"/>
-          <w:szCs w:val="28"/>
-          <w:lang w:val="en-US" w:bidi="ar-SA"/>
-        </w:rPr>
-        <w:t xml:space="preserve"> much</w:t>
+      <w:r>
+        <w:rPr>
+          <w:rFonts w:ascii="Times New Roman" w:eastAsia="Times New Roman" w:hAnsi="Times New Roman" w:cs="Times New Roman"/>
+          <w:sz w:val="28"/>
+          <w:szCs w:val="28"/>
+          <w:lang w:val="en-US" w:bidi="ar-SA"/>
+        </w:rPr>
+        <w:t>How much</w:t>
       </w:r>
       <w:r>
         <w:rPr>
